--- a/Personal/xueyu/mathematics/不会的（第一轮）.docx
+++ b/Personal/xueyu/mathematics/不会的（第一轮）.docx
@@ -5,6 +5,11 @@
     <w:sdt>
       <w:sdtPr>
         <w:rPr>
+          <w:rFonts w:ascii="微软雅黑" w:eastAsia="微软雅黑" w:hAnsi="微软雅黑" w:cs="微软雅黑"/>
+          <w:color w:val="auto"/>
+          <w:kern w:val="2"/>
+          <w:sz w:val="24"/>
+          <w:szCs w:val="24"/>
           <w:lang w:val="zh-CN"/>
         </w:rPr>
         <w:id w:val="15898734"/>
@@ -15,13 +20,8 @@
       </w:sdtPr>
       <w:sdtEndPr>
         <w:rPr>
-          <w:rFonts w:ascii="微软雅黑" w:eastAsia="微软雅黑" w:hAnsi="微软雅黑" w:cs="微软雅黑"/>
           <w:b/>
           <w:bCs/>
-          <w:color w:val="auto"/>
-          <w:kern w:val="2"/>
-          <w:sz w:val="24"/>
-          <w:szCs w:val="24"/>
         </w:rPr>
       </w:sdtEndPr>
       <w:sdtContent>
@@ -35,14 +35,15 @@
             </w:rPr>
             <w:t>目录</w:t>
           </w:r>
+          <w:bookmarkStart w:id="0" w:name="_GoBack"/>
+          <w:bookmarkEnd w:id="0"/>
         </w:p>
         <w:p>
           <w:pPr>
-            <w:pStyle w:val="21"/>
+            <w:pStyle w:val="11"/>
             <w:tabs>
               <w:tab w:val="right" w:leader="dot" w:pos="8296"/>
             </w:tabs>
-            <w:ind w:left="480"/>
             <w:rPr>
               <w:rFonts w:asciiTheme="minorHAnsi" w:eastAsiaTheme="minorEastAsia" w:hAnsiTheme="minorHAnsi" w:cstheme="minorBidi"/>
               <w:noProof/>
@@ -59,12 +60,84 @@
           <w:r>
             <w:fldChar w:fldCharType="separate"/>
           </w:r>
-          <w:hyperlink w:anchor="_Toc513325128" w:history="1">
+          <w:hyperlink w:anchor="_Toc513406920" w:history="1">
             <w:r>
               <w:rPr>
                 <w:rStyle w:val="a4"/>
                 <w:noProof/>
               </w:rPr>
+              <w:t>数列</w:t>
+            </w:r>
+            <w:r>
+              <w:rPr>
+                <w:noProof/>
+                <w:webHidden/>
+              </w:rPr>
+              <w:tab/>
+            </w:r>
+            <w:r>
+              <w:rPr>
+                <w:noProof/>
+                <w:webHidden/>
+              </w:rPr>
+              <w:fldChar w:fldCharType="begin"/>
+            </w:r>
+            <w:r>
+              <w:rPr>
+                <w:noProof/>
+                <w:webHidden/>
+              </w:rPr>
+              <w:instrText xml:space="preserve"> PAGEREF _Toc513406920 \h </w:instrText>
+            </w:r>
+            <w:r>
+              <w:rPr>
+                <w:noProof/>
+                <w:webHidden/>
+              </w:rPr>
+            </w:r>
+            <w:r>
+              <w:rPr>
+                <w:noProof/>
+                <w:webHidden/>
+              </w:rPr>
+              <w:fldChar w:fldCharType="separate"/>
+            </w:r>
+            <w:r>
+              <w:rPr>
+                <w:noProof/>
+                <w:webHidden/>
+              </w:rPr>
+              <w:t>2</w:t>
+            </w:r>
+            <w:r>
+              <w:rPr>
+                <w:noProof/>
+                <w:webHidden/>
+              </w:rPr>
+              <w:fldChar w:fldCharType="end"/>
+            </w:r>
+          </w:hyperlink>
+        </w:p>
+        <w:p>
+          <w:pPr>
+            <w:pStyle w:val="21"/>
+            <w:tabs>
+              <w:tab w:val="right" w:leader="dot" w:pos="8296"/>
+            </w:tabs>
+            <w:ind w:left="480"/>
+            <w:rPr>
+              <w:rFonts w:asciiTheme="minorHAnsi" w:eastAsiaTheme="minorEastAsia" w:hAnsiTheme="minorHAnsi" w:cstheme="minorBidi"/>
+              <w:noProof/>
+              <w:sz w:val="21"/>
+              <w:szCs w:val="22"/>
+            </w:rPr>
+          </w:pPr>
+          <w:hyperlink w:anchor="_Toc513406921" w:history="1">
+            <w:r>
+              <w:rPr>
+                <w:rStyle w:val="a4"/>
+                <w:noProof/>
+              </w:rPr>
               <w:t>一  数列基础</w:t>
             </w:r>
             <w:r>
@@ -86,7 +159,7 @@
                 <w:noProof/>
                 <w:webHidden/>
               </w:rPr>
-              <w:instrText xml:space="preserve"> PAGEREF _Toc513325128 \h </w:instrText>
+              <w:instrText xml:space="preserve"> PAGEREF _Toc513406921 \h </w:instrText>
             </w:r>
             <w:r>
               <w:rPr>
@@ -132,7 +205,7 @@
               <w:szCs w:val="22"/>
             </w:rPr>
           </w:pPr>
-          <w:hyperlink w:anchor="_Toc513325129" w:history="1">
+          <w:hyperlink w:anchor="_Toc513406922" w:history="1">
             <w:r>
               <w:rPr>
                 <w:rStyle w:val="a4"/>
@@ -175,7 +248,7 @@
                 <w:noProof/>
                 <w:webHidden/>
               </w:rPr>
-              <w:instrText xml:space="preserve"> PAGEREF _Toc513325129 \h </w:instrText>
+              <w:instrText xml:space="preserve"> PAGEREF _Toc513406922 \h </w:instrText>
             </w:r>
             <w:r>
               <w:rPr>
@@ -220,13 +293,13 @@
               <w:szCs w:val="22"/>
             </w:rPr>
           </w:pPr>
-          <w:hyperlink w:anchor="_Toc513325130" w:history="1">
+          <w:hyperlink w:anchor="_Toc513406923" w:history="1">
             <w:r>
               <w:rPr>
                 <w:rStyle w:val="a4"/>
                 <w:noProof/>
               </w:rPr>
-              <w:t>2 平方和公式</w:t>
+              <w:t>2  平方和公式</w:t>
             </w:r>
             <w:r>
               <w:rPr>
@@ -247,7 +320,7 @@
                 <w:noProof/>
                 <w:webHidden/>
               </w:rPr>
-              <w:instrText xml:space="preserve"> PAGEREF _Toc513325130 \h </w:instrText>
+              <w:instrText xml:space="preserve"> PAGEREF _Toc513406923 \h </w:instrText>
             </w:r>
             <w:r>
               <w:rPr>
@@ -268,6 +341,238 @@
                 <w:webHidden/>
               </w:rPr>
               <w:t>2</w:t>
+            </w:r>
+            <w:r>
+              <w:rPr>
+                <w:noProof/>
+                <w:webHidden/>
+              </w:rPr>
+              <w:fldChar w:fldCharType="end"/>
+            </w:r>
+          </w:hyperlink>
+        </w:p>
+        <w:p>
+          <w:pPr>
+            <w:pStyle w:val="33"/>
+            <w:tabs>
+              <w:tab w:val="left" w:pos="1260"/>
+              <w:tab w:val="right" w:leader="dot" w:pos="8296"/>
+            </w:tabs>
+            <w:ind w:left="960"/>
+            <w:rPr>
+              <w:rFonts w:asciiTheme="minorHAnsi" w:eastAsiaTheme="minorEastAsia" w:hAnsiTheme="minorHAnsi" w:cstheme="minorBidi"/>
+              <w:noProof/>
+              <w:sz w:val="21"/>
+              <w:szCs w:val="22"/>
+            </w:rPr>
+          </w:pPr>
+          <w:hyperlink w:anchor="_Toc513406924" w:history="1">
+            <w:r>
+              <w:rPr>
+                <w:rStyle w:val="a4"/>
+                <w:noProof/>
+              </w:rPr>
+              <w:t>3</w:t>
+            </w:r>
+            <w:r>
+              <w:rPr>
+                <w:rFonts w:asciiTheme="minorHAnsi" w:eastAsiaTheme="minorEastAsia" w:hAnsiTheme="minorHAnsi" w:cstheme="minorBidi"/>
+                <w:noProof/>
+                <w:sz w:val="21"/>
+                <w:szCs w:val="22"/>
+              </w:rPr>
+              <w:tab/>
+            </w:r>
+            <w:r>
+              <w:rPr>
+                <w:rStyle w:val="a4"/>
+                <w:noProof/>
+              </w:rPr>
+              <w:t>立方和公式</w:t>
+            </w:r>
+            <w:r>
+              <w:rPr>
+                <w:noProof/>
+                <w:webHidden/>
+              </w:rPr>
+              <w:tab/>
+            </w:r>
+            <w:r>
+              <w:rPr>
+                <w:noProof/>
+                <w:webHidden/>
+              </w:rPr>
+              <w:fldChar w:fldCharType="begin"/>
+            </w:r>
+            <w:r>
+              <w:rPr>
+                <w:noProof/>
+                <w:webHidden/>
+              </w:rPr>
+              <w:instrText xml:space="preserve"> PAGEREF _Toc513406924 \h </w:instrText>
+            </w:r>
+            <w:r>
+              <w:rPr>
+                <w:noProof/>
+                <w:webHidden/>
+              </w:rPr>
+            </w:r>
+            <w:r>
+              <w:rPr>
+                <w:noProof/>
+                <w:webHidden/>
+              </w:rPr>
+              <w:fldChar w:fldCharType="separate"/>
+            </w:r>
+            <w:r>
+              <w:rPr>
+                <w:noProof/>
+                <w:webHidden/>
+              </w:rPr>
+              <w:t>4</w:t>
+            </w:r>
+            <w:r>
+              <w:rPr>
+                <w:noProof/>
+                <w:webHidden/>
+              </w:rPr>
+              <w:fldChar w:fldCharType="end"/>
+            </w:r>
+          </w:hyperlink>
+        </w:p>
+        <w:p>
+          <w:pPr>
+            <w:pStyle w:val="11"/>
+            <w:tabs>
+              <w:tab w:val="right" w:leader="dot" w:pos="8296"/>
+            </w:tabs>
+            <w:rPr>
+              <w:rFonts w:asciiTheme="minorHAnsi" w:eastAsiaTheme="minorEastAsia" w:hAnsiTheme="minorHAnsi" w:cstheme="minorBidi"/>
+              <w:noProof/>
+              <w:sz w:val="21"/>
+              <w:szCs w:val="22"/>
+            </w:rPr>
+          </w:pPr>
+          <w:hyperlink w:anchor="_Toc513406925" w:history="1">
+            <w:r>
+              <w:rPr>
+                <w:rStyle w:val="a4"/>
+                <w:noProof/>
+              </w:rPr>
+              <w:t>函数基础</w:t>
+            </w:r>
+            <w:r>
+              <w:rPr>
+                <w:noProof/>
+                <w:webHidden/>
+              </w:rPr>
+              <w:tab/>
+            </w:r>
+            <w:r>
+              <w:rPr>
+                <w:noProof/>
+                <w:webHidden/>
+              </w:rPr>
+              <w:fldChar w:fldCharType="begin"/>
+            </w:r>
+            <w:r>
+              <w:rPr>
+                <w:noProof/>
+                <w:webHidden/>
+              </w:rPr>
+              <w:instrText xml:space="preserve"> PAGEREF _Toc513406925 \h </w:instrText>
+            </w:r>
+            <w:r>
+              <w:rPr>
+                <w:noProof/>
+                <w:webHidden/>
+              </w:rPr>
+            </w:r>
+            <w:r>
+              <w:rPr>
+                <w:noProof/>
+                <w:webHidden/>
+              </w:rPr>
+              <w:fldChar w:fldCharType="separate"/>
+            </w:r>
+            <w:r>
+              <w:rPr>
+                <w:noProof/>
+                <w:webHidden/>
+              </w:rPr>
+              <w:t>5</w:t>
+            </w:r>
+            <w:r>
+              <w:rPr>
+                <w:noProof/>
+                <w:webHidden/>
+              </w:rPr>
+              <w:fldChar w:fldCharType="end"/>
+            </w:r>
+          </w:hyperlink>
+        </w:p>
+        <w:p>
+          <w:pPr>
+            <w:pStyle w:val="21"/>
+            <w:tabs>
+              <w:tab w:val="right" w:leader="dot" w:pos="8296"/>
+            </w:tabs>
+            <w:ind w:left="480"/>
+            <w:rPr>
+              <w:rFonts w:asciiTheme="minorHAnsi" w:eastAsiaTheme="minorEastAsia" w:hAnsiTheme="minorHAnsi" w:cstheme="minorBidi"/>
+              <w:noProof/>
+              <w:sz w:val="21"/>
+              <w:szCs w:val="22"/>
+            </w:rPr>
+          </w:pPr>
+          <w:hyperlink w:anchor="_Toc513406926" w:history="1">
+            <w:r>
+              <w:rPr>
+                <w:rStyle w:val="a4"/>
+                <w:noProof/>
+              </w:rPr>
+              <w:t>一 复合函数</w:t>
+            </w:r>
+            <w:r>
+              <w:rPr>
+                <w:noProof/>
+                <w:webHidden/>
+              </w:rPr>
+              <w:tab/>
+            </w:r>
+            <w:r>
+              <w:rPr>
+                <w:noProof/>
+                <w:webHidden/>
+              </w:rPr>
+              <w:fldChar w:fldCharType="begin"/>
+            </w:r>
+            <w:r>
+              <w:rPr>
+                <w:noProof/>
+                <w:webHidden/>
+              </w:rPr>
+              <w:instrText xml:space="preserve"> PAGEREF _Toc513406926 \h </w:instrText>
+            </w:r>
+            <w:r>
+              <w:rPr>
+                <w:noProof/>
+                <w:webHidden/>
+              </w:rPr>
+            </w:r>
+            <w:r>
+              <w:rPr>
+                <w:noProof/>
+                <w:webHidden/>
+              </w:rPr>
+              <w:fldChar w:fldCharType="separate"/>
+            </w:r>
+            <w:r>
+              <w:rPr>
+                <w:noProof/>
+                <w:webHidden/>
+              </w:rPr>
+              <w:t>5</w:t>
             </w:r>
             <w:r>
               <w:rPr>
@@ -292,13 +597,13 @@
               <w:szCs w:val="22"/>
             </w:rPr>
           </w:pPr>
-          <w:hyperlink w:anchor="_Toc513325131" w:history="1">
+          <w:hyperlink w:anchor="_Toc513406927" w:history="1">
             <w:r>
               <w:rPr>
                 <w:rStyle w:val="a4"/>
                 <w:noProof/>
               </w:rPr>
-              <w:t>3 立方和公式</w:t>
+              <w:t>1 画出函数y=arccos(sinx)的图形</w:t>
             </w:r>
             <w:r>
               <w:rPr>
@@ -319,7 +624,7 @@
                 <w:noProof/>
                 <w:webHidden/>
               </w:rPr>
-              <w:instrText xml:space="preserve"> PAGEREF _Toc513325131 \h </w:instrText>
+              <w:instrText xml:space="preserve"> PAGEREF _Toc513406927 \h </w:instrText>
             </w:r>
             <w:r>
               <w:rPr>
@@ -339,7 +644,312 @@
                 <w:noProof/>
                 <w:webHidden/>
               </w:rPr>
-              <w:t>4</w:t>
+              <w:t>5</w:t>
+            </w:r>
+            <w:r>
+              <w:rPr>
+                <w:noProof/>
+                <w:webHidden/>
+              </w:rPr>
+              <w:fldChar w:fldCharType="end"/>
+            </w:r>
+          </w:hyperlink>
+        </w:p>
+        <w:p>
+          <w:pPr>
+            <w:pStyle w:val="33"/>
+            <w:tabs>
+              <w:tab w:val="left" w:pos="1260"/>
+              <w:tab w:val="right" w:leader="dot" w:pos="8296"/>
+            </w:tabs>
+            <w:ind w:left="960"/>
+            <w:rPr>
+              <w:rFonts w:asciiTheme="minorHAnsi" w:eastAsiaTheme="minorEastAsia" w:hAnsiTheme="minorHAnsi" w:cstheme="minorBidi"/>
+              <w:noProof/>
+              <w:sz w:val="21"/>
+              <w:szCs w:val="22"/>
+            </w:rPr>
+          </w:pPr>
+          <w:hyperlink w:anchor="_Toc513406928" w:history="1">
+            <w:r>
+              <w:rPr>
+                <w:rStyle w:val="a4"/>
+                <w:noProof/>
+              </w:rPr>
+              <w:t>2</w:t>
+            </w:r>
+            <w:r>
+              <w:rPr>
+                <w:rFonts w:asciiTheme="minorHAnsi" w:eastAsiaTheme="minorEastAsia" w:hAnsiTheme="minorHAnsi" w:cstheme="minorBidi"/>
+                <w:noProof/>
+                <w:sz w:val="21"/>
+                <w:szCs w:val="22"/>
+              </w:rPr>
+              <w:tab/>
+            </w:r>
+            <w:r>
+              <w:rPr>
+                <w:rStyle w:val="a4"/>
+                <w:noProof/>
+              </w:rPr>
+              <w:t>设f(x)=x/(x-1)，试验证f{f[f(f(x))]}=x，这里x！=0，x！=1</w:t>
+            </w:r>
+            <w:r>
+              <w:rPr>
+                <w:noProof/>
+                <w:webHidden/>
+              </w:rPr>
+              <w:tab/>
+            </w:r>
+            <w:r>
+              <w:rPr>
+                <w:noProof/>
+                <w:webHidden/>
+              </w:rPr>
+              <w:fldChar w:fldCharType="begin"/>
+            </w:r>
+            <w:r>
+              <w:rPr>
+                <w:noProof/>
+                <w:webHidden/>
+              </w:rPr>
+              <w:instrText xml:space="preserve"> PAGEREF _Toc513406928 \h </w:instrText>
+            </w:r>
+            <w:r>
+              <w:rPr>
+                <w:noProof/>
+                <w:webHidden/>
+              </w:rPr>
+            </w:r>
+            <w:r>
+              <w:rPr>
+                <w:noProof/>
+                <w:webHidden/>
+              </w:rPr>
+              <w:fldChar w:fldCharType="separate"/>
+            </w:r>
+            <w:r>
+              <w:rPr>
+                <w:noProof/>
+                <w:webHidden/>
+              </w:rPr>
+              <w:t>6</w:t>
+            </w:r>
+            <w:r>
+              <w:rPr>
+                <w:noProof/>
+                <w:webHidden/>
+              </w:rPr>
+              <w:fldChar w:fldCharType="end"/>
+            </w:r>
+          </w:hyperlink>
+        </w:p>
+        <w:p>
+          <w:pPr>
+            <w:pStyle w:val="21"/>
+            <w:tabs>
+              <w:tab w:val="right" w:leader="dot" w:pos="8296"/>
+            </w:tabs>
+            <w:ind w:left="480"/>
+            <w:rPr>
+              <w:rFonts w:asciiTheme="minorHAnsi" w:eastAsiaTheme="minorEastAsia" w:hAnsiTheme="minorHAnsi" w:cstheme="minorBidi"/>
+              <w:noProof/>
+              <w:sz w:val="21"/>
+              <w:szCs w:val="22"/>
+            </w:rPr>
+          </w:pPr>
+          <w:hyperlink w:anchor="_Toc513406929" w:history="1">
+            <w:r>
+              <w:rPr>
+                <w:rStyle w:val="a4"/>
+                <w:noProof/>
+              </w:rPr>
+              <w:t>二 函数关于线或者点对称</w:t>
+            </w:r>
+            <w:r>
+              <w:rPr>
+                <w:noProof/>
+                <w:webHidden/>
+              </w:rPr>
+              <w:tab/>
+            </w:r>
+            <w:r>
+              <w:rPr>
+                <w:noProof/>
+                <w:webHidden/>
+              </w:rPr>
+              <w:fldChar w:fldCharType="begin"/>
+            </w:r>
+            <w:r>
+              <w:rPr>
+                <w:noProof/>
+                <w:webHidden/>
+              </w:rPr>
+              <w:instrText xml:space="preserve"> PAGEREF _Toc513406929 \h </w:instrText>
+            </w:r>
+            <w:r>
+              <w:rPr>
+                <w:noProof/>
+                <w:webHidden/>
+              </w:rPr>
+            </w:r>
+            <w:r>
+              <w:rPr>
+                <w:noProof/>
+                <w:webHidden/>
+              </w:rPr>
+              <w:fldChar w:fldCharType="separate"/>
+            </w:r>
+            <w:r>
+              <w:rPr>
+                <w:noProof/>
+                <w:webHidden/>
+              </w:rPr>
+              <w:t>6</w:t>
+            </w:r>
+            <w:r>
+              <w:rPr>
+                <w:noProof/>
+                <w:webHidden/>
+              </w:rPr>
+              <w:fldChar w:fldCharType="end"/>
+            </w:r>
+          </w:hyperlink>
+        </w:p>
+        <w:p>
+          <w:pPr>
+            <w:pStyle w:val="33"/>
+            <w:tabs>
+              <w:tab w:val="right" w:leader="dot" w:pos="8296"/>
+            </w:tabs>
+            <w:ind w:left="960"/>
+            <w:rPr>
+              <w:rFonts w:asciiTheme="minorHAnsi" w:eastAsiaTheme="minorEastAsia" w:hAnsiTheme="minorHAnsi" w:cstheme="minorBidi"/>
+              <w:noProof/>
+              <w:sz w:val="21"/>
+              <w:szCs w:val="22"/>
+            </w:rPr>
+          </w:pPr>
+          <w:hyperlink w:anchor="_Toc513406930" w:history="1">
+            <w:r>
+              <w:rPr>
+                <w:rStyle w:val="a4"/>
+                <w:noProof/>
+              </w:rPr>
+              <w:t>1 若y=f(x)既关于直线x=a对称</w:t>
+            </w:r>
+            <w:r>
+              <w:rPr>
+                <w:noProof/>
+                <w:webHidden/>
+              </w:rPr>
+              <w:tab/>
+            </w:r>
+            <w:r>
+              <w:rPr>
+                <w:noProof/>
+                <w:webHidden/>
+              </w:rPr>
+              <w:fldChar w:fldCharType="begin"/>
+            </w:r>
+            <w:r>
+              <w:rPr>
+                <w:noProof/>
+                <w:webHidden/>
+              </w:rPr>
+              <w:instrText xml:space="preserve"> PAGEREF _Toc513406930 \h </w:instrText>
+            </w:r>
+            <w:r>
+              <w:rPr>
+                <w:noProof/>
+                <w:webHidden/>
+              </w:rPr>
+            </w:r>
+            <w:r>
+              <w:rPr>
+                <w:noProof/>
+                <w:webHidden/>
+              </w:rPr>
+              <w:fldChar w:fldCharType="separate"/>
+            </w:r>
+            <w:r>
+              <w:rPr>
+                <w:noProof/>
+                <w:webHidden/>
+              </w:rPr>
+              <w:t>6</w:t>
+            </w:r>
+            <w:r>
+              <w:rPr>
+                <w:noProof/>
+                <w:webHidden/>
+              </w:rPr>
+              <w:fldChar w:fldCharType="end"/>
+            </w:r>
+          </w:hyperlink>
+        </w:p>
+        <w:p>
+          <w:pPr>
+            <w:pStyle w:val="33"/>
+            <w:tabs>
+              <w:tab w:val="right" w:leader="dot" w:pos="8296"/>
+            </w:tabs>
+            <w:ind w:left="960"/>
+            <w:rPr>
+              <w:rFonts w:asciiTheme="minorHAnsi" w:eastAsiaTheme="minorEastAsia" w:hAnsiTheme="minorHAnsi" w:cstheme="minorBidi"/>
+              <w:noProof/>
+              <w:sz w:val="21"/>
+              <w:szCs w:val="22"/>
+            </w:rPr>
+          </w:pPr>
+          <w:hyperlink w:anchor="_Toc513406931" w:history="1">
+            <w:r>
+              <w:rPr>
+                <w:rStyle w:val="a4"/>
+                <w:noProof/>
+              </w:rPr>
+              <w:t>2 若y=f(x)既关于直线x=a对称,又关于点(b,c)中心对称</w:t>
+            </w:r>
+            <w:r>
+              <w:rPr>
+                <w:noProof/>
+                <w:webHidden/>
+              </w:rPr>
+              <w:tab/>
+            </w:r>
+            <w:r>
+              <w:rPr>
+                <w:noProof/>
+                <w:webHidden/>
+              </w:rPr>
+              <w:fldChar w:fldCharType="begin"/>
+            </w:r>
+            <w:r>
+              <w:rPr>
+                <w:noProof/>
+                <w:webHidden/>
+              </w:rPr>
+              <w:instrText xml:space="preserve"> PAGEREF _Toc513406931 \h </w:instrText>
+            </w:r>
+            <w:r>
+              <w:rPr>
+                <w:noProof/>
+                <w:webHidden/>
+              </w:rPr>
+            </w:r>
+            <w:r>
+              <w:rPr>
+                <w:noProof/>
+                <w:webHidden/>
+              </w:rPr>
+              <w:fldChar w:fldCharType="separate"/>
+            </w:r>
+            <w:r>
+              <w:rPr>
+                <w:noProof/>
+                <w:webHidden/>
+              </w:rPr>
+              <w:t>7</w:t>
             </w:r>
             <w:r>
               <w:rPr>
@@ -362,73 +972,41 @@
         </w:p>
       </w:sdtContent>
     </w:sdt>
+    <w:p/>
+    <w:p/>
+    <w:p/>
+    <w:p/>
+    <w:p/>
+    <w:p/>
+    <w:p/>
+    <w:p/>
+    <w:p/>
+    <w:p>
+      <w:pPr>
+        <w:pStyle w:val="1"/>
+      </w:pPr>
+      <w:bookmarkStart w:id="1" w:name="_Toc513406920"/>
+      <w:r>
+        <w:rPr>
+          <w:rFonts w:hint="eastAsia"/>
+        </w:rPr>
+        <w:t>数列</w:t>
+      </w:r>
+      <w:bookmarkEnd w:id="1"/>
+    </w:p>
     <w:p>
       <w:pPr>
         <w:pStyle w:val="2"/>
       </w:pPr>
-    </w:p>
-    <w:p>
-      <w:pPr>
-        <w:pStyle w:val="2"/>
-      </w:pPr>
-    </w:p>
-    <w:p>
-      <w:pPr>
-        <w:pStyle w:val="2"/>
-      </w:pPr>
-    </w:p>
-    <w:p>
-      <w:pPr>
-        <w:pStyle w:val="2"/>
-      </w:pPr>
-    </w:p>
-    <w:p>
-      <w:pPr>
-        <w:pStyle w:val="2"/>
-      </w:pPr>
-    </w:p>
-    <w:p>
-      <w:pPr>
-        <w:pStyle w:val="2"/>
-      </w:pPr>
-    </w:p>
-    <w:p>
-      <w:pPr>
-        <w:pStyle w:val="2"/>
-      </w:pPr>
-    </w:p>
-    <w:p>
-      <w:pPr>
-        <w:pStyle w:val="2"/>
-      </w:pPr>
-    </w:p>
-    <w:p>
-      <w:pPr>
-        <w:pStyle w:val="2"/>
-      </w:pPr>
-    </w:p>
-    <w:p>
-      <w:pPr>
-        <w:pStyle w:val="2"/>
-      </w:pPr>
-    </w:p>
-    <w:p>
-      <w:pPr>
-        <w:pStyle w:val="2"/>
-      </w:pPr>
-    </w:p>
-    <w:p>
-      <w:pPr>
-        <w:pStyle w:val="2"/>
-      </w:pPr>
-      <w:bookmarkStart w:id="0" w:name="_Toc513325128"/>
-      <w:r>
-        <w:rPr>
-          <w:rFonts w:hint="eastAsia"/>
-        </w:rPr>
-        <w:lastRenderedPageBreak/>
+      <w:bookmarkStart w:id="2" w:name="_Toc513406921"/>
+      <w:proofErr w:type="gramStart"/>
+      <w:r>
+        <w:rPr>
+          <w:rFonts w:hint="eastAsia"/>
+        </w:rPr>
         <w:t>一</w:t>
       </w:r>
+      <w:proofErr w:type="gramEnd"/>
       <w:r>
         <w:rPr>
           <w:rFonts w:hint="eastAsia"/>
@@ -444,7 +1022,7 @@
         </w:rPr>
         <w:t>数列基础</w:t>
       </w:r>
-      <w:bookmarkEnd w:id="0"/>
+      <w:bookmarkEnd w:id="2"/>
     </w:p>
     <w:p>
       <w:pPr>
@@ -454,14 +1032,14 @@
           <w:numId w:val="4"/>
         </w:numPr>
       </w:pPr>
-      <w:bookmarkStart w:id="1" w:name="_Toc513325129"/>
+      <w:bookmarkStart w:id="3" w:name="_Toc513406922"/>
       <w:r>
         <w:rPr>
           <w:rFonts w:hint="eastAsia"/>
         </w:rPr>
         <w:t>等比数列</w:t>
       </w:r>
-      <w:bookmarkEnd w:id="1"/>
+      <w:bookmarkEnd w:id="3"/>
     </w:p>
     <w:p>
       <w:r>
@@ -494,41 +1072,36 @@
             <v:path o:extrusionok="f" gradientshapeok="t" o:connecttype="rect"/>
             <o:lock v:ext="edit" aspectratio="t"/>
           </v:shapetype>
-          <v:shape id="_x0000_i1198" type="#_x0000_t75" style="width:61.3pt;height:18.4pt" o:ole="">
-            <v:imagedata r:id="rId6" o:title=""/>
-          </v:shape>
-          <o:OLEObject Type="Embed" ProgID="Equation.AxMath" ShapeID="_x0000_i1198" DrawAspect="Content" ObjectID="_1587068291" r:id="rId7"/>
-        </w:object>
-      </w:r>
-    </w:p>
-    <w:p>
-      <w:r>
-        <w:rPr>
-          <w:rFonts w:hint="eastAsia"/>
-        </w:rPr>
-        <w:t>前n项和</w:t>
-      </w:r>
-      <w:r>
-        <w:t xml:space="preserve"> </w:t>
-      </w:r>
-      <w:r>
-        <w:rPr>
-          <w:position w:val="-26"/>
-        </w:rPr>
-        <w:object w:dxaOrig="2628" w:dyaOrig="678" w14:anchorId="718F7486">
-          <v:shape id="_x0000_i1199" type="#_x0000_t75" style="width:131.75pt;height:33.7pt" o:ole="">
+          <v:shape id="_x0000_i1025" type="#_x0000_t75" style="width:61.3pt;height:18.4pt" o:ole="">
             <v:imagedata r:id="rId8" o:title=""/>
           </v:shape>
-          <o:OLEObject Type="Embed" ProgID="Equation.AxMath" ShapeID="_x0000_i1199" DrawAspect="Content" ObjectID="_1587068292" r:id="rId9"/>
+          <o:OLEObject Type="Embed" ProgID="Equation.AxMath" ShapeID="_x0000_i1025" DrawAspect="Content" ObjectID="_1587148806" r:id="rId9"/>
         </w:object>
       </w:r>
     </w:p>
     <w:p>
-      <w:pPr>
-        <w:rPr>
-          <w:rFonts w:hint="eastAsia"/>
-        </w:rPr>
-      </w:pPr>
+      <w:r>
+        <w:rPr>
+          <w:rFonts w:hint="eastAsia"/>
+        </w:rPr>
+        <w:t>前n项和</w:t>
+      </w:r>
+      <w:r>
+        <w:t xml:space="preserve"> </w:t>
+      </w:r>
+      <w:r>
+        <w:rPr>
+          <w:position w:val="-26"/>
+        </w:rPr>
+        <w:object w:dxaOrig="2628" w:dyaOrig="678" w14:anchorId="718F7486">
+          <v:shape id="_x0000_i1026" type="#_x0000_t75" style="width:131.75pt;height:33.7pt" o:ole="">
+            <v:imagedata r:id="rId10" o:title=""/>
+          </v:shape>
+          <o:OLEObject Type="Embed" ProgID="Equation.AxMath" ShapeID="_x0000_i1026" DrawAspect="Content" ObjectID="_1587148807" r:id="rId11"/>
+        </w:object>
+      </w:r>
+    </w:p>
+    <w:p>
       <w:r>
         <w:rPr>
           <w:rFonts w:hint="eastAsia"/>
@@ -560,10 +1133,10 @@
           <w:position w:val="-69"/>
         </w:rPr>
         <w:object w:dxaOrig="5772" w:dyaOrig="1515" w14:anchorId="1325AC0B">
-          <v:shape id="_x0000_i1200" type="#_x0000_t75" style="width:288.75pt;height:75.85pt" o:ole="">
-            <v:imagedata r:id="rId10" o:title=""/>
+          <v:shape id="_x0000_i1027" type="#_x0000_t75" style="width:288.75pt;height:75.85pt" o:ole="">
+            <v:imagedata r:id="rId12" o:title=""/>
           </v:shape>
-          <o:OLEObject Type="Embed" ProgID="Equation.AxMath" ShapeID="_x0000_i1200" DrawAspect="Content" ObjectID="_1587068293" r:id="rId11"/>
+          <o:OLEObject Type="Embed" ProgID="Equation.AxMath" ShapeID="_x0000_i1027" DrawAspect="Content" ObjectID="_1587148808" r:id="rId13"/>
         </w:object>
       </w:r>
     </w:p>
@@ -577,11 +1150,8 @@
     <w:p>
       <w:pPr>
         <w:pStyle w:val="31"/>
-        <w:rPr>
-          <w:rFonts w:hint="eastAsia"/>
-        </w:rPr>
-      </w:pPr>
-      <w:bookmarkStart w:id="2" w:name="_Toc513325130"/>
+      </w:pPr>
+      <w:bookmarkStart w:id="4" w:name="_Toc513406923"/>
       <w:r>
         <w:rPr>
           <w:rFonts w:hint="eastAsia"/>
@@ -597,12 +1167,11 @@
         </w:rPr>
         <w:t>平方和公式</w:t>
       </w:r>
-      <w:bookmarkEnd w:id="2"/>
-    </w:p>
-    <w:p>
-      <w:pPr>
-        <w:rPr>
-          <w:rFonts w:hint="eastAsia"/>
+      <w:bookmarkEnd w:id="4"/>
+    </w:p>
+    <w:p>
+      <w:pPr>
+        <w:rPr>
           <w:caps/>
         </w:rPr>
       </w:pPr>
@@ -628,7 +1197,7 @@
                     </pic:cNvPicPr>
                   </pic:nvPicPr>
                   <pic:blipFill>
-                    <a:blip r:embed="rId12">
+                    <a:blip r:embed="rId14">
                       <a:extLst>
                         <a:ext uri="{28A0092B-C50C-407E-A947-70E740481C1C}">
                           <a14:useLocalDpi xmlns:a14="http://schemas.microsoft.com/office/drawing/2010/main" val="0"/>
@@ -685,7 +1254,33 @@
           <w:sz w:val="21"/>
           <w:szCs w:val="21"/>
         </w:rPr>
-        <w:t>证法一　（归纳猜想法）：</w:t>
+        <w:t>证法</w:t>
+      </w:r>
+      <w:proofErr w:type="gramStart"/>
+      <w:r>
+        <w:rPr>
+          <w:rFonts w:ascii="Arial" w:eastAsia="宋体" w:hAnsi="Arial" w:cs="Arial"/>
+          <w:b/>
+          <w:bCs/>
+          <w:color w:val="333333"/>
+          <w:kern w:val="0"/>
+          <w:sz w:val="21"/>
+          <w:szCs w:val="21"/>
+        </w:rPr>
+        <w:t>一</w:t>
+      </w:r>
+      <w:proofErr w:type="gramEnd"/>
+      <w:r>
+        <w:rPr>
+          <w:rFonts w:ascii="Arial" w:eastAsia="宋体" w:hAnsi="Arial" w:cs="Arial"/>
+          <w:b/>
+          <w:bCs/>
+          <w:color w:val="333333"/>
+          <w:kern w:val="0"/>
+          <w:sz w:val="21"/>
+          <w:szCs w:val="21"/>
+        </w:rPr>
+        <w:t xml:space="preserve">　（归纳猜想法）：</w:t>
       </w:r>
     </w:p>
     <w:p>
@@ -776,7 +1371,7 @@
                     </pic:cNvPicPr>
                   </pic:nvPicPr>
                   <pic:blipFill>
-                    <a:blip r:embed="rId13">
+                    <a:blip r:embed="rId15">
                       <a:extLst>
                         <a:ext uri="{28A0092B-C50C-407E-A947-70E740481C1C}">
                           <a14:useLocalDpi xmlns:a14="http://schemas.microsoft.com/office/drawing/2010/main" val="0"/>
@@ -896,7 +1491,7 @@
                     </pic:cNvPicPr>
                   </pic:nvPicPr>
                   <pic:blipFill>
-                    <a:blip r:embed="rId14">
+                    <a:blip r:embed="rId16">
                       <a:extLst>
                         <a:ext uri="{28A0092B-C50C-407E-A947-70E740481C1C}">
                           <a14:useLocalDpi xmlns:a14="http://schemas.microsoft.com/office/drawing/2010/main" val="0"/>
@@ -1016,7 +1611,7 @@
                     </pic:cNvPicPr>
                   </pic:nvPicPr>
                   <pic:blipFill>
-                    <a:blip r:embed="rId15">
+                    <a:blip r:embed="rId17">
                       <a:extLst>
                         <a:ext uri="{28A0092B-C50C-407E-A947-70E740481C1C}">
                           <a14:useLocalDpi xmlns:a14="http://schemas.microsoft.com/office/drawing/2010/main" val="0"/>
@@ -1107,6 +1702,7 @@
           <w:sz w:val="21"/>
           <w:szCs w:val="21"/>
         </w:rPr>
+        <w:lastRenderedPageBreak/>
         <w:t> </w:t>
       </w:r>
       <w:r>
@@ -1136,7 +1732,7 @@
                     </pic:cNvPicPr>
                   </pic:nvPicPr>
                   <pic:blipFill>
-                    <a:blip r:embed="rId16">
+                    <a:blip r:embed="rId18">
                       <a:extLst>
                         <a:ext uri="{28A0092B-C50C-407E-A947-70E740481C1C}">
                           <a14:useLocalDpi xmlns:a14="http://schemas.microsoft.com/office/drawing/2010/main" val="0"/>
@@ -1256,7 +1852,7 @@
                     </pic:cNvPicPr>
                   </pic:nvPicPr>
                   <pic:blipFill>
-                    <a:blip r:embed="rId17">
+                    <a:blip r:embed="rId19">
                       <a:extLst>
                         <a:ext uri="{28A0092B-C50C-407E-A947-70E740481C1C}">
                           <a14:useLocalDpi xmlns:a14="http://schemas.microsoft.com/office/drawing/2010/main" val="0"/>
@@ -1340,7 +1936,7 @@
                     </pic:cNvPicPr>
                   </pic:nvPicPr>
                   <pic:blipFill>
-                    <a:blip r:embed="rId18">
+                    <a:blip r:embed="rId20">
                       <a:extLst>
                         <a:ext uri="{28A0092B-C50C-407E-A947-70E740481C1C}">
                           <a14:useLocalDpi xmlns:a14="http://schemas.microsoft.com/office/drawing/2010/main" val="0"/>
@@ -1431,7 +2027,6 @@
           <w:sz w:val="21"/>
           <w:szCs w:val="21"/>
         </w:rPr>
-        <w:lastRenderedPageBreak/>
         <w:t> </w:t>
       </w:r>
       <w:r>
@@ -1461,7 +2056,7 @@
                     </pic:cNvPicPr>
                   </pic:nvPicPr>
                   <pic:blipFill>
-                    <a:blip r:embed="rId19">
+                    <a:blip r:embed="rId21">
                       <a:extLst>
                         <a:ext uri="{28A0092B-C50C-407E-A947-70E740481C1C}">
                           <a14:useLocalDpi xmlns:a14="http://schemas.microsoft.com/office/drawing/2010/main" val="0"/>
@@ -1571,7 +2166,7 @@
                     </pic:cNvPicPr>
                   </pic:nvPicPr>
                   <pic:blipFill>
-                    <a:blip r:embed="rId20">
+                    <a:blip r:embed="rId22">
                       <a:extLst>
                         <a:ext uri="{28A0092B-C50C-407E-A947-70E740481C1C}">
                           <a14:useLocalDpi xmlns:a14="http://schemas.microsoft.com/office/drawing/2010/main" val="0"/>
@@ -1681,7 +2276,7 @@
                     </pic:cNvPicPr>
                   </pic:nvPicPr>
                   <pic:blipFill>
-                    <a:blip r:embed="rId21">
+                    <a:blip r:embed="rId23">
                       <a:extLst>
                         <a:ext uri="{28A0092B-C50C-407E-A947-70E740481C1C}">
                           <a14:useLocalDpi xmlns:a14="http://schemas.microsoft.com/office/drawing/2010/main" val="0"/>
@@ -1755,7 +2350,7 @@
                     </pic:cNvPicPr>
                   </pic:nvPicPr>
                   <pic:blipFill>
-                    <a:blip r:embed="rId22">
+                    <a:blip r:embed="rId24">
                       <a:extLst>
                         <a:ext uri="{28A0092B-C50C-407E-A947-70E740481C1C}">
                           <a14:useLocalDpi xmlns:a14="http://schemas.microsoft.com/office/drawing/2010/main" val="0"/>
@@ -1829,7 +2424,7 @@
                     </pic:cNvPicPr>
                   </pic:nvPicPr>
                   <pic:blipFill>
-                    <a:blip r:embed="rId23">
+                    <a:blip r:embed="rId25">
                       <a:extLst>
                         <a:ext uri="{28A0092B-C50C-407E-A947-70E740481C1C}">
                           <a14:useLocalDpi xmlns:a14="http://schemas.microsoft.com/office/drawing/2010/main" val="0"/>
@@ -1903,7 +2498,7 @@
                     </pic:cNvPicPr>
                   </pic:nvPicPr>
                   <pic:blipFill>
-                    <a:blip r:embed="rId24">
+                    <a:blip r:embed="rId26">
                       <a:extLst>
                         <a:ext uri="{28A0092B-C50C-407E-A947-70E740481C1C}">
                           <a14:useLocalDpi xmlns:a14="http://schemas.microsoft.com/office/drawing/2010/main" val="0"/>
@@ -1977,7 +2572,7 @@
                     </pic:cNvPicPr>
                   </pic:nvPicPr>
                   <pic:blipFill>
-                    <a:blip r:embed="rId25">
+                    <a:blip r:embed="rId27">
                       <a:extLst>
                         <a:ext uri="{28A0092B-C50C-407E-A947-70E740481C1C}">
                           <a14:useLocalDpi xmlns:a14="http://schemas.microsoft.com/office/drawing/2010/main" val="0"/>
@@ -2051,7 +2646,7 @@
                     </pic:cNvPicPr>
                   </pic:nvPicPr>
                   <pic:blipFill>
-                    <a:blip r:embed="rId26">
+                    <a:blip r:embed="rId28">
                       <a:extLst>
                         <a:ext uri="{28A0092B-C50C-407E-A947-70E740481C1C}">
                           <a14:useLocalDpi xmlns:a14="http://schemas.microsoft.com/office/drawing/2010/main" val="0"/>
@@ -2134,7 +2729,7 @@
         </w:rPr>
         <w:t>根据</w:t>
       </w:r>
-      <w:commentRangeStart w:id="3"/>
+      <w:commentRangeStart w:id="5"/>
       <w:r>
         <w:rPr>
           <w:rFonts w:ascii="Arial" w:eastAsia="宋体" w:hAnsi="Arial" w:cs="Arial"/>
@@ -2186,12 +2781,12 @@
         </w:rPr>
         <w:fldChar w:fldCharType="end"/>
       </w:r>
-      <w:commentRangeEnd w:id="3"/>
+      <w:commentRangeEnd w:id="5"/>
       <w:r>
         <w:rPr>
           <w:rStyle w:val="a5"/>
         </w:rPr>
-        <w:commentReference w:id="3"/>
+        <w:commentReference w:id="5"/>
       </w:r>
       <w:r>
         <w:rPr>
@@ -2276,7 +2871,7 @@
                     </pic:cNvPicPr>
                   </pic:nvPicPr>
                   <pic:blipFill>
-                    <a:blip r:embed="rId30">
+                    <a:blip r:embed="rId32">
                       <a:extLst>
                         <a:ext uri="{28A0092B-C50C-407E-A947-70E740481C1C}">
                           <a14:useLocalDpi xmlns:a14="http://schemas.microsoft.com/office/drawing/2010/main" val="0"/>
@@ -2492,7 +3087,7 @@
                     </pic:cNvPicPr>
                   </pic:nvPicPr>
                   <pic:blipFill>
-                    <a:blip r:embed="rId31">
+                    <a:blip r:embed="rId33">
                       <a:extLst>
                         <a:ext uri="{28A0092B-C50C-407E-A947-70E740481C1C}">
                           <a14:useLocalDpi xmlns:a14="http://schemas.microsoft.com/office/drawing/2010/main" val="0"/>
@@ -2542,14 +3137,14 @@
         <w:ind w:firstLine="480"/>
         <w:jc w:val="left"/>
         <w:rPr>
-          <w:rFonts w:ascii="Arial" w:eastAsia="宋体" w:hAnsi="Arial" w:cs="Arial" w:hint="eastAsia"/>
-          <w:color w:val="333333"/>
-          <w:kern w:val="0"/>
-          <w:sz w:val="21"/>
-          <w:szCs w:val="21"/>
-        </w:rPr>
-      </w:pPr>
-      <w:commentRangeStart w:id="4"/>
+          <w:rFonts w:ascii="Arial" w:eastAsia="宋体" w:hAnsi="Arial" w:cs="Arial"/>
+          <w:color w:val="333333"/>
+          <w:kern w:val="0"/>
+          <w:sz w:val="21"/>
+          <w:szCs w:val="21"/>
+        </w:rPr>
+      </w:pPr>
+      <w:commentRangeStart w:id="6"/>
       <w:r>
         <w:rPr>
           <w:rFonts w:ascii="Arial" w:eastAsia="宋体" w:hAnsi="Arial" w:cs="Arial"/>
@@ -2577,7 +3172,7 @@
                     </pic:cNvPicPr>
                   </pic:nvPicPr>
                   <pic:blipFill>
-                    <a:blip r:embed="rId32">
+                    <a:blip r:embed="rId34">
                       <a:extLst>
                         <a:ext uri="{28A0092B-C50C-407E-A947-70E740481C1C}">
                           <a14:useLocalDpi xmlns:a14="http://schemas.microsoft.com/office/drawing/2010/main" val="0"/>
@@ -2608,12 +3203,12 @@
           </wp:inline>
         </w:drawing>
       </w:r>
-      <w:commentRangeEnd w:id="4"/>
+      <w:commentRangeEnd w:id="6"/>
       <w:r>
         <w:rPr>
           <w:rStyle w:val="a5"/>
         </w:rPr>
-        <w:commentReference w:id="4"/>
+        <w:commentReference w:id="6"/>
       </w:r>
       <w:r>
         <w:rPr>
@@ -2678,7 +3273,7 @@
                     </pic:cNvPicPr>
                   </pic:nvPicPr>
                   <pic:blipFill>
-                    <a:blip r:embed="rId33">
+                    <a:blip r:embed="rId35">
                       <a:extLst>
                         <a:ext uri="{28A0092B-C50C-407E-A947-70E740481C1C}">
                           <a14:useLocalDpi xmlns:a14="http://schemas.microsoft.com/office/drawing/2010/main" val="0"/>
@@ -2778,7 +3373,7 @@
                     </pic:cNvPicPr>
                   </pic:nvPicPr>
                   <pic:blipFill>
-                    <a:blip r:embed="rId34">
+                    <a:blip r:embed="rId36">
                       <a:extLst>
                         <a:ext uri="{28A0092B-C50C-407E-A947-70E740481C1C}">
                           <a14:useLocalDpi xmlns:a14="http://schemas.microsoft.com/office/drawing/2010/main" val="0"/>
@@ -2852,7 +3447,7 @@
                     </pic:cNvPicPr>
                   </pic:nvPicPr>
                   <pic:blipFill>
-                    <a:blip r:embed="rId35">
+                    <a:blip r:embed="rId37">
                       <a:extLst>
                         <a:ext uri="{28A0092B-C50C-407E-A947-70E740481C1C}">
                           <a14:useLocalDpi xmlns:a14="http://schemas.microsoft.com/office/drawing/2010/main" val="0"/>
@@ -2933,6 +3528,7 @@
           <w:sz w:val="21"/>
           <w:szCs w:val="21"/>
         </w:rPr>
+        <w:lastRenderedPageBreak/>
         <w:t>求和得：</w:t>
       </w:r>
     </w:p>
@@ -2978,7 +3574,7 @@
                     </pic:cNvPicPr>
                   </pic:nvPicPr>
                   <pic:blipFill>
-                    <a:blip r:embed="rId36">
+                    <a:blip r:embed="rId38">
                       <a:extLst>
                         <a:ext uri="{28A0092B-C50C-407E-A947-70E740481C1C}">
                           <a14:useLocalDpi xmlns:a14="http://schemas.microsoft.com/office/drawing/2010/main" val="0"/>
@@ -3124,7 +3720,7 @@
                     </pic:cNvPicPr>
                   </pic:nvPicPr>
                   <pic:blipFill>
-                    <a:blip r:embed="rId37">
+                    <a:blip r:embed="rId39">
                       <a:extLst>
                         <a:ext uri="{28A0092B-C50C-407E-A947-70E740481C1C}">
                           <a14:useLocalDpi xmlns:a14="http://schemas.microsoft.com/office/drawing/2010/main" val="0"/>
@@ -3189,7 +3785,6 @@
           <w:sz w:val="21"/>
           <w:szCs w:val="21"/>
         </w:rPr>
-        <w:lastRenderedPageBreak/>
         <w:t>（可由倒序求和得到）</w:t>
       </w:r>
       <w:r>
@@ -3271,7 +3866,7 @@
                     </pic:cNvPicPr>
                   </pic:nvPicPr>
                   <pic:blipFill>
-                    <a:blip r:embed="rId38">
+                    <a:blip r:embed="rId40">
                       <a:extLst>
                         <a:ext uri="{28A0092B-C50C-407E-A947-70E740481C1C}">
                           <a14:useLocalDpi xmlns:a14="http://schemas.microsoft.com/office/drawing/2010/main" val="0"/>
@@ -3371,7 +3966,7 @@
                     </pic:cNvPicPr>
                   </pic:nvPicPr>
                   <pic:blipFill>
-                    <a:blip r:embed="rId39">
+                    <a:blip r:embed="rId41">
                       <a:extLst>
                         <a:ext uri="{28A0092B-C50C-407E-A947-70E740481C1C}">
                           <a14:useLocalDpi xmlns:a14="http://schemas.microsoft.com/office/drawing/2010/main" val="0"/>
@@ -3422,7 +4017,6 @@
     <w:p>
       <w:pPr>
         <w:rPr>
-          <w:rFonts w:hint="eastAsia"/>
           <w:b/>
           <w:caps/>
         </w:rPr>
@@ -3449,7 +4043,7 @@
                     </pic:cNvPicPr>
                   </pic:nvPicPr>
                   <pic:blipFill>
-                    <a:blip r:embed="rId40">
+                    <a:blip r:embed="rId42">
                       <a:extLst>
                         <a:ext uri="{28A0092B-C50C-407E-A947-70E740481C1C}">
                           <a14:useLocalDpi xmlns:a14="http://schemas.microsoft.com/office/drawing/2010/main" val="0"/>
@@ -3489,44 +4083,1275 @@
           <w:numId w:val="5"/>
         </w:numPr>
       </w:pPr>
-      <w:bookmarkStart w:id="5" w:name="_Toc513325131"/>
-      <w:r>
-        <w:t>立方和公式</w:t>
-      </w:r>
-      <w:bookmarkEnd w:id="5"/>
-    </w:p>
-    <w:p>
-      <w:pPr>
-        <w:rPr>
-          <w:rFonts w:hint="eastAsia"/>
-        </w:rPr>
-      </w:pPr>
+      <w:bookmarkStart w:id="7" w:name="_Toc513406924"/>
+      <w:proofErr w:type="gramStart"/>
+      <w:r>
+        <w:t>立方和</w:t>
+      </w:r>
+      <w:proofErr w:type="gramEnd"/>
+      <w:r>
+        <w:t>公式</w:t>
+      </w:r>
+      <w:bookmarkEnd w:id="7"/>
+    </w:p>
+    <w:p>
       <w:r>
         <w:rPr>
           <w:position w:val="-31"/>
         </w:rPr>
         <w:object w:dxaOrig="5396" w:dyaOrig="747" w14:anchorId="28A1B00D">
-          <v:shape id="_x0000_i1193" type="#_x0000_t75" style="width:390.65pt;height:54.4pt" o:ole="">
-            <v:imagedata r:id="rId41" o:title=""/>
+          <v:shape id="_x0000_i1028" type="#_x0000_t75" style="width:390.65pt;height:54.4pt" o:ole="">
+            <v:imagedata r:id="rId43" o:title=""/>
           </v:shape>
-          <o:OLEObject Type="Embed" ProgID="Equation.AxMath" ShapeID="_x0000_i1193" DrawAspect="Content" ObjectID="_1587068294" r:id="rId42"/>
+          <o:OLEObject Type="Embed" ProgID="Equation.AxMath" ShapeID="_x0000_i1028" DrawAspect="Content" ObjectID="_1587148809" r:id="rId44"/>
         </w:object>
       </w:r>
     </w:p>
     <w:p>
-      <w:pPr>
-        <w:rPr>
-          <w:rFonts w:hint="eastAsia"/>
-        </w:rPr>
-      </w:pPr>
       <w:r>
         <w:rPr>
           <w:rFonts w:hint="eastAsia"/>
         </w:rPr>
         <w:t>证明从略</w:t>
       </w:r>
-      <w:bookmarkStart w:id="6" w:name="_GoBack"/>
-      <w:bookmarkEnd w:id="6"/>
+    </w:p>
+    <w:p/>
+    <w:p>
+      <w:pPr>
+        <w:pStyle w:val="1"/>
+      </w:pPr>
+      <w:bookmarkStart w:id="8" w:name="_Toc513406925"/>
+      <w:r>
+        <w:rPr>
+          <w:rFonts w:hint="eastAsia"/>
+        </w:rPr>
+        <w:t>函数基础</w:t>
+      </w:r>
+      <w:bookmarkEnd w:id="8"/>
+    </w:p>
+    <w:p>
+      <w:pPr>
+        <w:pStyle w:val="2"/>
+      </w:pPr>
+      <w:bookmarkStart w:id="9" w:name="_Toc513406926"/>
+      <w:proofErr w:type="gramStart"/>
+      <w:r>
+        <w:rPr>
+          <w:rFonts w:hint="eastAsia"/>
+        </w:rPr>
+        <w:t>一</w:t>
+      </w:r>
+      <w:proofErr w:type="gramEnd"/>
+      <w:r>
+        <w:rPr>
+          <w:rFonts w:hint="eastAsia"/>
+        </w:rPr>
+        <w:t xml:space="preserve"> </w:t>
+      </w:r>
+      <w:r>
+        <w:rPr>
+          <w:rFonts w:hint="eastAsia"/>
+        </w:rPr>
+        <w:t>复合函数</w:t>
+      </w:r>
+      <w:bookmarkEnd w:id="9"/>
+    </w:p>
+    <w:p>
+      <w:pPr>
+        <w:pStyle w:val="31"/>
+      </w:pPr>
+      <w:bookmarkStart w:id="10" w:name="_Toc513406927"/>
+      <w:commentRangeStart w:id="11"/>
+      <w:r>
+        <w:rPr>
+          <w:rFonts w:hint="eastAsia"/>
+        </w:rPr>
+        <w:t>1</w:t>
+      </w:r>
+      <w:r>
+        <w:t xml:space="preserve"> </w:t>
+      </w:r>
+      <w:r>
+        <w:rPr>
+          <w:rFonts w:hint="eastAsia"/>
+        </w:rPr>
+        <w:t>画出函数y</w:t>
+      </w:r>
+      <w:r>
+        <w:t>=</w:t>
+      </w:r>
+      <w:proofErr w:type="spellStart"/>
+      <w:r>
+        <w:t>arccos</w:t>
+      </w:r>
+      <w:proofErr w:type="spellEnd"/>
+      <w:r>
+        <w:t>(</w:t>
+      </w:r>
+      <w:proofErr w:type="spellStart"/>
+      <w:r>
+        <w:t>sinx</w:t>
+      </w:r>
+      <w:proofErr w:type="spellEnd"/>
+      <w:r>
+        <w:t>)</w:t>
+      </w:r>
+      <w:r>
+        <w:rPr>
+          <w:rFonts w:hint="eastAsia"/>
+        </w:rPr>
+        <w:t>的图形</w:t>
+      </w:r>
+      <w:commentRangeEnd w:id="11"/>
+      <w:r>
+        <w:rPr>
+          <w:rStyle w:val="a5"/>
+          <w:rFonts w:cs="微软雅黑"/>
+          <w:b w:val="0"/>
+          <w:bCs w:val="0"/>
+        </w:rPr>
+        <w:commentReference w:id="11"/>
+      </w:r>
+      <w:bookmarkEnd w:id="10"/>
+    </w:p>
+    <w:p>
+      <w:r>
+        <w:rPr>
+          <w:rFonts w:hint="eastAsia"/>
+        </w:rPr>
+        <w:t>首先</w:t>
+      </w:r>
+      <w:proofErr w:type="spellStart"/>
+      <w:r>
+        <w:rPr>
+          <w:rFonts w:hint="eastAsia"/>
+        </w:rPr>
+        <w:t>sinx</w:t>
+      </w:r>
+      <w:proofErr w:type="spellEnd"/>
+      <w:r>
+        <w:rPr>
+          <w:rFonts w:hint="eastAsia"/>
+        </w:rPr>
+        <w:t>=cos</w:t>
+      </w:r>
+      <w:r>
+        <w:t>(x-</w:t>
+      </w:r>
+      <w:r>
+        <w:rPr>
+          <w:rFonts w:hint="eastAsia"/>
+        </w:rPr>
+        <w:t>π/</w:t>
+      </w:r>
+      <w:r>
+        <w:t>2)</w:t>
+      </w:r>
+      <w:r>
+        <w:rPr>
+          <w:rFonts w:hint="eastAsia"/>
+        </w:rPr>
+        <w:t>，所以函数y=</w:t>
+      </w:r>
+      <w:proofErr w:type="spellStart"/>
+      <w:r>
+        <w:rPr>
+          <w:rFonts w:hint="eastAsia"/>
+        </w:rPr>
+        <w:t>arccos</w:t>
+      </w:r>
+      <w:proofErr w:type="spellEnd"/>
+      <w:r>
+        <w:t>(cos(x-</w:t>
+      </w:r>
+      <w:r>
+        <w:rPr>
+          <w:rFonts w:hint="eastAsia"/>
+        </w:rPr>
+        <w:t>π/</w:t>
+      </w:r>
+      <w:r>
+        <w:t>2)</w:t>
+      </w:r>
+    </w:p>
+    <w:p>
+      <w:r>
+        <w:rPr>
+          <w:rFonts w:hint="eastAsia"/>
+        </w:rPr>
+        <w:t>值域：因为</w:t>
+      </w:r>
+      <w:proofErr w:type="spellStart"/>
+      <w:r>
+        <w:rPr>
+          <w:rFonts w:hint="eastAsia"/>
+        </w:rPr>
+        <w:t>cos</w:t>
+      </w:r>
+      <w:r>
+        <w:t>x</w:t>
+      </w:r>
+      <w:proofErr w:type="spellEnd"/>
+      <w:r>
+        <w:rPr>
+          <w:rFonts w:hint="eastAsia"/>
+        </w:rPr>
+        <w:t>的值域是[</w:t>
+      </w:r>
+      <w:r>
+        <w:t>-1,</w:t>
+      </w:r>
+      <w:r>
+        <w:rPr>
+          <w:rFonts w:hint="eastAsia"/>
+        </w:rPr>
+        <w:t>1</w:t>
+      </w:r>
+      <w:r>
+        <w:t>]</w:t>
+      </w:r>
+      <w:r>
+        <w:rPr>
+          <w:rFonts w:hint="eastAsia"/>
+        </w:rPr>
+        <w:t>，所以</w:t>
+      </w:r>
+      <w:proofErr w:type="spellStart"/>
+      <w:r>
+        <w:rPr>
+          <w:rFonts w:hint="eastAsia"/>
+        </w:rPr>
+        <w:t>arccos</w:t>
+      </w:r>
+      <w:proofErr w:type="spellEnd"/>
+      <w:r>
+        <w:t>(</w:t>
+      </w:r>
+      <w:proofErr w:type="spellStart"/>
+      <w:r>
+        <w:t>cosx</w:t>
+      </w:r>
+      <w:proofErr w:type="spellEnd"/>
+      <w:r>
+        <w:rPr>
+          <w:rFonts w:hint="eastAsia"/>
+        </w:rPr>
+        <w:t>)的值域是[</w:t>
+      </w:r>
+      <w:r>
+        <w:t>0,</w:t>
+      </w:r>
+      <w:r>
+        <w:rPr>
+          <w:rFonts w:hint="eastAsia"/>
+        </w:rPr>
+        <w:t>π</w:t>
+      </w:r>
+      <w:r>
+        <w:t>]</w:t>
+      </w:r>
+      <w:r>
+        <w:rPr>
+          <w:rFonts w:hint="eastAsia"/>
+        </w:rPr>
+        <w:t>。</w:t>
+      </w:r>
+    </w:p>
+    <w:p>
+      <w:r>
+        <w:rPr>
+          <w:rFonts w:hint="eastAsia"/>
+        </w:rPr>
+        <w:t>所以</w:t>
+      </w:r>
+      <w:r>
+        <w:t>y=</w:t>
+      </w:r>
+      <w:proofErr w:type="spellStart"/>
+      <w:r>
+        <w:t>arccos</w:t>
+      </w:r>
+      <w:proofErr w:type="spellEnd"/>
+      <w:r>
+        <w:t>(</w:t>
+      </w:r>
+      <w:proofErr w:type="spellStart"/>
+      <w:r>
+        <w:t>cosx</w:t>
+      </w:r>
+      <w:proofErr w:type="spellEnd"/>
+      <w:r>
+        <w:t>)=x, x</w:t>
+      </w:r>
+      <w:r>
+        <w:rPr>
+          <w:rFonts w:hint="eastAsia"/>
+        </w:rPr>
+        <w:t>属于[0</w:t>
+      </w:r>
+      <w:r>
+        <w:t>,</w:t>
+      </w:r>
+      <w:r>
+        <w:rPr>
+          <w:rFonts w:hint="eastAsia"/>
+        </w:rPr>
+        <w:t>π</w:t>
+      </w:r>
+      <w:r>
+        <w:t>]</w:t>
+      </w:r>
+      <w:r>
+        <w:t xml:space="preserve">  </w:t>
+      </w:r>
+      <w:r>
+        <w:rPr>
+          <w:rFonts w:hint="eastAsia"/>
+        </w:rPr>
+        <w:t>①</w:t>
+      </w:r>
+    </w:p>
+    <w:p>
+      <w:pPr>
+        <w:rPr>
+          <w:color w:val="BF8F00" w:themeColor="accent4" w:themeShade="BF"/>
+        </w:rPr>
+      </w:pPr>
+      <w:r>
+        <w:rPr>
+          <w:rFonts w:hint="eastAsia"/>
+          <w:b/>
+          <w:color w:val="BF8F00" w:themeColor="accent4" w:themeShade="BF"/>
+        </w:rPr>
+        <w:t>复合函数的</w:t>
+      </w:r>
+      <w:r>
+        <w:rPr>
+          <w:rFonts w:hint="eastAsia"/>
+          <w:b/>
+          <w:color w:val="BF8F00" w:themeColor="accent4" w:themeShade="BF"/>
+        </w:rPr>
+        <w:t>周期</w:t>
+      </w:r>
+      <w:r>
+        <w:rPr>
+          <w:rFonts w:hint="eastAsia"/>
+          <w:b/>
+          <w:color w:val="BF8F00" w:themeColor="accent4" w:themeShade="BF"/>
+        </w:rPr>
+        <w:t>性</w:t>
+      </w:r>
+      <w:r>
+        <w:rPr>
+          <w:rFonts w:hint="eastAsia"/>
+          <w:color w:val="BF8F00" w:themeColor="accent4" w:themeShade="BF"/>
+        </w:rPr>
+        <w:t>：</w:t>
+      </w:r>
+      <w:proofErr w:type="gramStart"/>
+      <w:r>
+        <w:rPr>
+          <w:rFonts w:hint="eastAsia"/>
+          <w:color w:val="BF8F00" w:themeColor="accent4" w:themeShade="BF"/>
+        </w:rPr>
+        <w:t>内函</w:t>
+      </w:r>
+      <w:proofErr w:type="gramEnd"/>
+      <w:r>
+        <w:rPr>
+          <w:rFonts w:hint="eastAsia"/>
+          <w:color w:val="BF8F00" w:themeColor="accent4" w:themeShade="BF"/>
+        </w:rPr>
+        <w:t>数为周期函数，则复合函数必为周期函数。反之则不一定。</w:t>
+      </w:r>
+      <w:r>
+        <w:rPr>
+          <w:rFonts w:hint="eastAsia"/>
+          <w:color w:val="BF8F00" w:themeColor="accent4" w:themeShade="BF"/>
+        </w:rPr>
+        <w:t xml:space="preserve">显然 </w:t>
+      </w:r>
+      <w:r>
+        <w:rPr>
+          <w:color w:val="BF8F00" w:themeColor="accent4" w:themeShade="BF"/>
+        </w:rPr>
+        <w:t>f[g(x)]=f[g(</w:t>
+      </w:r>
+      <w:proofErr w:type="spellStart"/>
+      <w:r>
+        <w:rPr>
+          <w:color w:val="BF8F00" w:themeColor="accent4" w:themeShade="BF"/>
+        </w:rPr>
+        <w:t>x+T</w:t>
+      </w:r>
+      <w:proofErr w:type="spellEnd"/>
+      <w:r>
+        <w:rPr>
+          <w:color w:val="BF8F00" w:themeColor="accent4" w:themeShade="BF"/>
+        </w:rPr>
+        <w:t>)]</w:t>
+      </w:r>
+    </w:p>
+    <w:p>
+      <w:r>
+        <w:rPr>
+          <w:rFonts w:hint="eastAsia"/>
+        </w:rPr>
+        <w:t>取一个周期的区间[π/2,</w:t>
+      </w:r>
+      <w:r>
+        <w:t xml:space="preserve"> 5</w:t>
+      </w:r>
+      <w:r>
+        <w:rPr>
+          <w:rFonts w:hint="eastAsia"/>
+        </w:rPr>
+        <w:t>π/2</w:t>
+      </w:r>
+      <w:r>
+        <w:t>]</w:t>
+      </w:r>
+      <w:r>
+        <w:rPr>
+          <w:rFonts w:hint="eastAsia"/>
+        </w:rPr>
+        <w:t>，</w:t>
+      </w:r>
+      <w:r>
+        <w:rPr>
+          <w:rFonts w:hint="eastAsia"/>
+        </w:rPr>
+        <w:t>因为定义域的区间范围以π为单位，但是周期又是2π，所以要拆分为两个区间，分别是</w:t>
+      </w:r>
+      <w:r>
+        <w:rPr>
+          <w:rFonts w:hint="eastAsia"/>
+        </w:rPr>
+        <w:t>[π/2,</w:t>
+      </w:r>
+      <w:r>
+        <w:t xml:space="preserve"> </w:t>
+      </w:r>
+      <w:r>
+        <w:t>3</w:t>
+      </w:r>
+      <w:r>
+        <w:rPr>
+          <w:rFonts w:hint="eastAsia"/>
+        </w:rPr>
+        <w:t>π/2</w:t>
+      </w:r>
+      <w:r>
+        <w:t>)</w:t>
+      </w:r>
+      <w:r>
+        <w:rPr>
+          <w:rFonts w:hint="eastAsia"/>
+        </w:rPr>
+        <w:t xml:space="preserve"> </w:t>
+      </w:r>
+      <w:r>
+        <w:t xml:space="preserve">and </w:t>
+      </w:r>
+      <w:r>
+        <w:rPr>
+          <w:rFonts w:hint="eastAsia"/>
+        </w:rPr>
+        <w:t>[</w:t>
+      </w:r>
+      <w:r>
+        <w:t>3</w:t>
+      </w:r>
+      <w:r>
+        <w:rPr>
+          <w:rFonts w:hint="eastAsia"/>
+        </w:rPr>
+        <w:t>π/2,</w:t>
+      </w:r>
+      <w:r>
+        <w:t xml:space="preserve"> 5</w:t>
+      </w:r>
+      <w:r>
+        <w:rPr>
+          <w:rFonts w:hint="eastAsia"/>
+        </w:rPr>
+        <w:t>π/2</w:t>
+      </w:r>
+      <w:r>
+        <w:t>]</w:t>
+      </w:r>
+      <w:r>
+        <w:rPr>
+          <w:rFonts w:hint="eastAsia"/>
+        </w:rPr>
+        <w:t>，用</w:t>
+      </w:r>
+    </w:p>
+    <w:p>
+      <w:r>
+        <w:rPr>
+          <w:rFonts w:hint="eastAsia"/>
+        </w:rPr>
+        <w:t>x-π</w:t>
+      </w:r>
+      <w:r>
+        <w:t>/2</w:t>
+      </w:r>
+      <w:r>
+        <w:rPr>
+          <w:rFonts w:hint="eastAsia"/>
+        </w:rPr>
+        <w:t>去换算正好是[</w:t>
+      </w:r>
+      <w:r>
+        <w:t xml:space="preserve">0, </w:t>
+      </w:r>
+      <w:r>
+        <w:rPr>
+          <w:rFonts w:hint="eastAsia"/>
+        </w:rPr>
+        <w:t>π</w:t>
+      </w:r>
+      <w:r>
+        <w:t xml:space="preserve">) and [0, </w:t>
+      </w:r>
+      <w:r>
+        <w:rPr>
+          <w:rFonts w:hint="eastAsia"/>
+        </w:rPr>
+        <w:t>π</w:t>
+      </w:r>
+      <w:r>
+        <w:t>]</w:t>
+      </w:r>
+    </w:p>
+    <w:p>
+      <w:r>
+        <w:rPr>
+          <w:rFonts w:hint="eastAsia"/>
+        </w:rPr>
+        <w:t>根据上述分析有：</w:t>
+      </w:r>
+    </w:p>
+    <w:p>
+      <w:r>
+        <w:rPr>
+          <w:position w:val="-60"/>
+        </w:rPr>
+        <w:object w:dxaOrig="4668" w:dyaOrig="1336" w14:anchorId="0B9B744D">
+          <v:shape id="_x0000_i1029" type="#_x0000_t75" style="width:255.05pt;height:72.75pt" o:ole="">
+            <v:imagedata r:id="rId45" o:title=""/>
+          </v:shape>
+          <o:OLEObject Type="Embed" ProgID="Equation.AxMath" ShapeID="_x0000_i1029" DrawAspect="Content" ObjectID="_1587148810" r:id="rId46"/>
+        </w:object>
+      </w:r>
+    </w:p>
+    <w:p>
+      <w:r>
+        <w:rPr>
+          <w:rFonts w:hint="eastAsia"/>
+        </w:rPr>
+        <w:t>图像为：</w:t>
+      </w:r>
+    </w:p>
+    <w:p>
+      <w:r>
+        <w:rPr>
+          <w:noProof/>
+        </w:rPr>
+        <w:lastRenderedPageBreak/>
+        <w:drawing>
+          <wp:inline distT="0" distB="0" distL="0" distR="0" wp14:anchorId="77562059" wp14:editId="6F76CA4B">
+            <wp:extent cx="5274310" cy="2000250"/>
+            <wp:effectExtent l="0" t="0" r="2540" b="0"/>
+            <wp:docPr id="27" name="图片 27"/>
+            <wp:cNvGraphicFramePr>
+              <a:graphicFrameLocks xmlns:a="http://schemas.openxmlformats.org/drawingml/2006/main" noChangeAspect="1"/>
+            </wp:cNvGraphicFramePr>
+            <a:graphic xmlns:a="http://schemas.openxmlformats.org/drawingml/2006/main">
+              <a:graphicData uri="http://schemas.openxmlformats.org/drawingml/2006/picture">
+                <pic:pic xmlns:pic="http://schemas.openxmlformats.org/drawingml/2006/picture">
+                  <pic:nvPicPr>
+                    <pic:cNvPr id="1" name=""/>
+                    <pic:cNvPicPr/>
+                  </pic:nvPicPr>
+                  <pic:blipFill>
+                    <a:blip r:embed="rId47"/>
+                    <a:stretch>
+                      <a:fillRect/>
+                    </a:stretch>
+                  </pic:blipFill>
+                  <pic:spPr>
+                    <a:xfrm>
+                      <a:off x="0" y="0"/>
+                      <a:ext cx="5274310" cy="2000250"/>
+                    </a:xfrm>
+                    <a:prstGeom prst="rect">
+                      <a:avLst/>
+                    </a:prstGeom>
+                  </pic:spPr>
+                </pic:pic>
+              </a:graphicData>
+            </a:graphic>
+          </wp:inline>
+        </w:drawing>
+      </w:r>
+    </w:p>
+    <w:p>
+      <w:pPr>
+        <w:pStyle w:val="31"/>
+        <w:numPr>
+          <w:ilvl w:val="0"/>
+          <w:numId w:val="4"/>
+        </w:numPr>
+      </w:pPr>
+      <w:bookmarkStart w:id="12" w:name="_Toc513406928"/>
+      <w:r>
+        <w:rPr>
+          <w:rFonts w:hint="eastAsia"/>
+        </w:rPr>
+        <w:t>设f</w:t>
+      </w:r>
+      <w:r>
+        <w:t>(x)=x/(x-1)</w:t>
+      </w:r>
+      <w:r>
+        <w:rPr>
+          <w:rFonts w:hint="eastAsia"/>
+        </w:rPr>
+        <w:t>，</w:t>
+      </w:r>
+      <w:proofErr w:type="gramStart"/>
+      <w:r>
+        <w:rPr>
+          <w:rFonts w:hint="eastAsia"/>
+        </w:rPr>
+        <w:t>试验证</w:t>
+      </w:r>
+      <w:proofErr w:type="gramEnd"/>
+      <w:r>
+        <w:rPr>
+          <w:rFonts w:hint="eastAsia"/>
+        </w:rPr>
+        <w:t>f</w:t>
+      </w:r>
+      <w:r>
+        <w:t>{f[f(f(x))</w:t>
+      </w:r>
+      <w:r>
+        <w:rPr>
+          <w:rFonts w:hint="eastAsia"/>
+        </w:rPr>
+        <w:t>]}=x，这里x！=0，x！=1</w:t>
+      </w:r>
+      <w:bookmarkEnd w:id="12"/>
+    </w:p>
+    <w:p>
+      <w:r>
+        <w:rPr>
+          <w:rFonts w:hint="eastAsia"/>
+        </w:rPr>
+        <w:t>这题主要是将x</w:t>
+      </w:r>
+      <w:r>
+        <w:t>/(x-1)</w:t>
+      </w:r>
+      <w:r>
+        <w:rPr>
+          <w:rFonts w:hint="eastAsia"/>
+        </w:rPr>
+        <w:t>化为1/</w:t>
+      </w:r>
+      <w:r>
+        <w:t>(1-</w:t>
+      </w:r>
+      <w:r>
+        <w:rPr>
+          <w:rFonts w:hint="eastAsia"/>
+        </w:rPr>
+        <w:t>1/</w:t>
+      </w:r>
+      <w:r>
+        <w:t>x)</w:t>
+      </w:r>
+      <w:r>
+        <w:rPr>
+          <w:rFonts w:hint="eastAsia"/>
+        </w:rPr>
+        <w:t>的形式，这样就只有一个自变量x了，便于复合函数的代入，代入后会发现</w:t>
+      </w:r>
+    </w:p>
+    <w:p>
+      <w:r>
+        <w:rPr>
+          <w:position w:val="-79"/>
+        </w:rPr>
+        <w:object w:dxaOrig="3913" w:dyaOrig="1726" w14:anchorId="2C11BC52">
+          <v:shape id="_x0000_i1030" type="#_x0000_t75" style="width:195.3pt;height:86.55pt" o:ole="">
+            <v:imagedata r:id="rId48" o:title=""/>
+          </v:shape>
+          <o:OLEObject Type="Embed" ProgID="Equation.AxMath" ShapeID="_x0000_i1030" DrawAspect="Content" ObjectID="_1587148811" r:id="rId49"/>
+        </w:object>
+      </w:r>
+    </w:p>
+    <w:p>
+      <w:r>
+        <w:rPr>
+          <w:rFonts w:hint="eastAsia"/>
+        </w:rPr>
+        <w:t>这题主要还是细心点就好了，如果出现计算很复杂，多半就是错了</w:t>
+      </w:r>
+    </w:p>
+    <w:p/>
+    <w:p>
+      <w:pPr>
+        <w:pStyle w:val="2"/>
+        <w:rPr>
+          <w:rFonts w:hint="eastAsia"/>
+        </w:rPr>
+      </w:pPr>
+      <w:bookmarkStart w:id="13" w:name="_Toc513406929"/>
+      <w:r>
+        <w:rPr>
+          <w:rFonts w:hint="eastAsia"/>
+        </w:rPr>
+        <w:t>二</w:t>
+      </w:r>
+      <w:r>
+        <w:rPr>
+          <w:rFonts w:hint="eastAsia"/>
+        </w:rPr>
+        <w:t xml:space="preserve"> </w:t>
+      </w:r>
+      <w:r>
+        <w:rPr>
+          <w:rFonts w:hint="eastAsia"/>
+        </w:rPr>
+        <w:t>函数关于线或者点对称</w:t>
+      </w:r>
+      <w:bookmarkEnd w:id="13"/>
+    </w:p>
+    <w:p>
+      <w:pPr>
+        <w:rPr>
+          <w:rStyle w:val="32"/>
+        </w:rPr>
+      </w:pPr>
+      <w:bookmarkStart w:id="14" w:name="_Toc513406930"/>
+      <w:r>
+        <w:rPr>
+          <w:rStyle w:val="32"/>
+          <w:rFonts w:hint="eastAsia"/>
+        </w:rPr>
+        <w:t>1</w:t>
+      </w:r>
+      <w:r>
+        <w:rPr>
+          <w:rStyle w:val="32"/>
+        </w:rPr>
+        <w:t xml:space="preserve"> </w:t>
+      </w:r>
+      <w:r>
+        <w:rPr>
+          <w:rStyle w:val="32"/>
+          <w:rFonts w:hint="eastAsia"/>
+        </w:rPr>
+        <w:t>若y=f(x)</w:t>
+      </w:r>
+      <w:proofErr w:type="gramStart"/>
+      <w:r>
+        <w:rPr>
+          <w:rStyle w:val="32"/>
+          <w:rFonts w:hint="eastAsia"/>
+        </w:rPr>
+        <w:t>既</w:t>
+      </w:r>
+      <w:commentRangeStart w:id="15"/>
+      <w:commentRangeStart w:id="16"/>
+      <w:r>
+        <w:rPr>
+          <w:rStyle w:val="32"/>
+          <w:rFonts w:hint="eastAsia"/>
+        </w:rPr>
+        <w:t>关于</w:t>
+      </w:r>
+      <w:proofErr w:type="gramEnd"/>
+      <w:r>
+        <w:rPr>
+          <w:rStyle w:val="32"/>
+          <w:rFonts w:hint="eastAsia"/>
+        </w:rPr>
+        <w:t>直线x=a对称</w:t>
+      </w:r>
+      <w:bookmarkEnd w:id="14"/>
+      <w:commentRangeEnd w:id="15"/>
+      <w:r>
+        <w:rPr>
+          <w:rStyle w:val="a5"/>
+        </w:rPr>
+        <w:commentReference w:id="15"/>
+      </w:r>
+      <w:commentRangeEnd w:id="16"/>
+      <w:r>
+        <w:rPr>
+          <w:rStyle w:val="a5"/>
+        </w:rPr>
+        <w:commentReference w:id="16"/>
+      </w:r>
+      <w:r>
+        <w:rPr>
+          <w:rStyle w:val="32"/>
+          <w:rFonts w:hint="eastAsia"/>
+        </w:rPr>
+        <w:t>,又关于x=b（a≠b）</w:t>
+      </w:r>
+      <w:proofErr w:type="gramStart"/>
+      <w:r>
+        <w:rPr>
+          <w:rStyle w:val="32"/>
+          <w:rFonts w:hint="eastAsia"/>
+        </w:rPr>
+        <w:t>对称,</w:t>
+      </w:r>
+      <w:proofErr w:type="gramEnd"/>
+      <w:r>
+        <w:rPr>
+          <w:rStyle w:val="32"/>
+          <w:rFonts w:hint="eastAsia"/>
+        </w:rPr>
+        <w:t>则y=f(x)一定是周期函数,且T=2|a－b|是它的一个周期</w:t>
+      </w:r>
+    </w:p>
+    <w:p>
+      <w:pPr>
+        <w:rPr>
+          <w:color w:val="333333"/>
+        </w:rPr>
+      </w:pPr>
+      <w:r>
+        <w:rPr>
+          <w:rFonts w:hint="eastAsia"/>
+          <w:color w:val="333333"/>
+        </w:rPr>
+        <w:t>不妨设</w:t>
+      </w:r>
+      <w:r>
+        <w:rPr>
+          <w:color w:val="333333"/>
+        </w:rPr>
+        <w:t>a&gt;b;</w:t>
+      </w:r>
+    </w:p>
+    <w:p>
+      <w:pPr>
+        <w:rPr>
+          <w:color w:val="333333"/>
+        </w:rPr>
+      </w:pPr>
+      <w:r>
+        <w:rPr>
+          <w:color w:val="333333"/>
+        </w:rPr>
+        <w:t>f(x)关于x=a对称因此f(</w:t>
+      </w:r>
+      <w:proofErr w:type="spellStart"/>
+      <w:r>
+        <w:rPr>
+          <w:color w:val="333333"/>
+        </w:rPr>
+        <w:t>a+x</w:t>
+      </w:r>
+      <w:proofErr w:type="spellEnd"/>
+      <w:r>
+        <w:rPr>
+          <w:color w:val="333333"/>
+        </w:rPr>
+        <w:t>)=f(a-x),同理f(</w:t>
+      </w:r>
+      <w:proofErr w:type="spellStart"/>
+      <w:r>
+        <w:rPr>
+          <w:color w:val="333333"/>
+        </w:rPr>
+        <w:t>b+x</w:t>
+      </w:r>
+      <w:proofErr w:type="spellEnd"/>
+      <w:r>
+        <w:rPr>
+          <w:color w:val="333333"/>
+        </w:rPr>
+        <w:t>)=f(b-x);</w:t>
+      </w:r>
+    </w:p>
+    <w:p>
+      <w:pPr>
+        <w:rPr>
+          <w:color w:val="333333"/>
+        </w:rPr>
+      </w:pPr>
+      <w:r>
+        <w:rPr>
+          <w:rFonts w:hint="eastAsia"/>
+          <w:color w:val="333333"/>
+        </w:rPr>
+        <w:t>因此</w:t>
+      </w:r>
+    </w:p>
+    <w:p>
+      <w:pPr>
+        <w:rPr>
+          <w:color w:val="333333"/>
+        </w:rPr>
+      </w:pPr>
+      <w:r>
+        <w:rPr>
+          <w:color w:val="333333"/>
+        </w:rPr>
+        <w:t>f(x+(a-b)) = f(a+(x-b))</w:t>
+      </w:r>
+    </w:p>
+    <w:p>
+      <w:pPr>
+        <w:rPr>
+          <w:color w:val="333333"/>
+        </w:rPr>
+      </w:pPr>
+      <w:commentRangeStart w:id="17"/>
+      <w:r>
+        <w:rPr>
+          <w:color w:val="333333"/>
+        </w:rPr>
+        <w:lastRenderedPageBreak/>
+        <w:t>= f(a-(x-b)) (因为关于a对称)</w:t>
+      </w:r>
+    </w:p>
+    <w:p>
+      <w:pPr>
+        <w:rPr>
+          <w:color w:val="333333"/>
+        </w:rPr>
+      </w:pPr>
+      <w:r>
+        <w:rPr>
+          <w:color w:val="333333"/>
+        </w:rPr>
+        <w:t>= f(b-(x-a))</w:t>
+      </w:r>
+    </w:p>
+    <w:p>
+      <w:pPr>
+        <w:rPr>
+          <w:color w:val="333333"/>
+        </w:rPr>
+      </w:pPr>
+      <w:r>
+        <w:rPr>
+          <w:color w:val="333333"/>
+        </w:rPr>
+        <w:t>= f(b+(x-a)) (因为关于b对称)</w:t>
+      </w:r>
+    </w:p>
+    <w:p>
+      <w:pPr>
+        <w:rPr>
+          <w:color w:val="333333"/>
+        </w:rPr>
+      </w:pPr>
+      <w:r>
+        <w:rPr>
+          <w:color w:val="333333"/>
+        </w:rPr>
+        <w:t>= f(x-(a-b))</w:t>
+      </w:r>
+      <w:commentRangeEnd w:id="17"/>
+      <w:r>
+        <w:rPr>
+          <w:rStyle w:val="a5"/>
+        </w:rPr>
+        <w:commentReference w:id="17"/>
+      </w:r>
+    </w:p>
+    <w:p>
+      <w:pPr>
+        <w:rPr>
+          <w:color w:val="333333"/>
+        </w:rPr>
+      </w:pPr>
+      <w:r>
+        <w:rPr>
+          <w:rFonts w:hint="eastAsia"/>
+          <w:color w:val="333333"/>
+        </w:rPr>
+        <w:t>因此</w:t>
+      </w:r>
+      <w:r>
+        <w:rPr>
+          <w:color w:val="333333"/>
+        </w:rPr>
+        <w:t>f(x)是周期函数,2(a-b)是它的一个周期</w:t>
+      </w:r>
+    </w:p>
+    <w:p>
+      <w:pPr>
+        <w:rPr>
+          <w:color w:val="333333"/>
+        </w:rPr>
+      </w:pPr>
+    </w:p>
+    <w:p>
+      <w:pPr>
+        <w:rPr>
+          <w:color w:val="333333"/>
+        </w:rPr>
+      </w:pPr>
+    </w:p>
+    <w:p>
+      <w:pPr>
+        <w:rPr>
+          <w:color w:val="333333"/>
+        </w:rPr>
+      </w:pPr>
+    </w:p>
+    <w:p>
+      <w:pPr>
+        <w:rPr>
+          <w:color w:val="BF8F00" w:themeColor="accent4" w:themeShade="BF"/>
+        </w:rPr>
+      </w:pPr>
+      <w:bookmarkStart w:id="18" w:name="_Toc513406931"/>
+      <w:r>
+        <w:rPr>
+          <w:rStyle w:val="32"/>
+          <w:rFonts w:hint="eastAsia"/>
+        </w:rPr>
+        <w:t>2</w:t>
+      </w:r>
+      <w:r>
+        <w:rPr>
+          <w:rStyle w:val="32"/>
+        </w:rPr>
+        <w:t xml:space="preserve"> </w:t>
+      </w:r>
+      <w:r>
+        <w:rPr>
+          <w:rStyle w:val="32"/>
+          <w:rFonts w:hint="eastAsia"/>
+        </w:rPr>
+        <w:t>若y=f(x)</w:t>
+      </w:r>
+      <w:proofErr w:type="gramStart"/>
+      <w:r>
+        <w:rPr>
+          <w:rStyle w:val="32"/>
+          <w:rFonts w:hint="eastAsia"/>
+        </w:rPr>
+        <w:t>既关于</w:t>
+      </w:r>
+      <w:proofErr w:type="gramEnd"/>
+      <w:r>
+        <w:rPr>
+          <w:rStyle w:val="32"/>
+          <w:rFonts w:hint="eastAsia"/>
+        </w:rPr>
+        <w:t>直线x=a</w:t>
+      </w:r>
+      <w:proofErr w:type="gramStart"/>
+      <w:r>
+        <w:rPr>
+          <w:rStyle w:val="32"/>
+          <w:rFonts w:hint="eastAsia"/>
+        </w:rPr>
+        <w:t>对称,</w:t>
+      </w:r>
+      <w:proofErr w:type="gramEnd"/>
+      <w:r>
+        <w:rPr>
+          <w:rStyle w:val="32"/>
+          <w:rFonts w:hint="eastAsia"/>
+        </w:rPr>
+        <w:t>又</w:t>
+      </w:r>
+      <w:commentRangeStart w:id="19"/>
+      <w:r>
+        <w:rPr>
+          <w:rStyle w:val="32"/>
+          <w:rFonts w:hint="eastAsia"/>
+        </w:rPr>
+        <w:t>关于点(</w:t>
+      </w:r>
+      <w:proofErr w:type="spellStart"/>
+      <w:r>
+        <w:rPr>
+          <w:rStyle w:val="32"/>
+          <w:rFonts w:hint="eastAsia"/>
+        </w:rPr>
+        <w:t>b,c</w:t>
+      </w:r>
+      <w:proofErr w:type="spellEnd"/>
+      <w:r>
+        <w:rPr>
+          <w:rStyle w:val="32"/>
+          <w:rFonts w:hint="eastAsia"/>
+        </w:rPr>
+        <w:t>)中心对称</w:t>
+      </w:r>
+      <w:bookmarkEnd w:id="18"/>
+      <w:commentRangeEnd w:id="19"/>
+      <w:r>
+        <w:rPr>
+          <w:rStyle w:val="a5"/>
+        </w:rPr>
+        <w:commentReference w:id="19"/>
+      </w:r>
+      <w:r>
+        <w:rPr>
+          <w:rStyle w:val="32"/>
+          <w:rFonts w:hint="eastAsia"/>
+        </w:rPr>
+        <w:t>,则y=f(x)一定是周期函数,且T=4|a－b|是它的一个周期.</w:t>
+      </w:r>
+    </w:p>
+    <w:p>
+      <w:r>
+        <w:rPr>
+          <w:rFonts w:hint="eastAsia"/>
+        </w:rPr>
+        <w:t>不妨设</w:t>
+      </w:r>
+      <w:r>
+        <w:t>a&gt;b</w:t>
+      </w:r>
+    </w:p>
+    <w:p>
+      <w:r>
+        <w:rPr>
+          <w:rFonts w:hint="eastAsia"/>
+        </w:rPr>
+        <w:t>关于</w:t>
+      </w:r>
+      <w:r>
+        <w:t>x=a对称:f(</w:t>
+      </w:r>
+      <w:proofErr w:type="spellStart"/>
+      <w:r>
+        <w:t>a+</w:t>
+      </w:r>
+      <w:proofErr w:type="gramStart"/>
+      <w:r>
+        <w:t>x</w:t>
+      </w:r>
+      <w:proofErr w:type="spellEnd"/>
+      <w:r>
+        <w:t>)=</w:t>
+      </w:r>
+      <w:proofErr w:type="gramEnd"/>
+      <w:r>
+        <w:t>f(a-x)</w:t>
+      </w:r>
+    </w:p>
+    <w:p>
+      <w:r>
+        <w:rPr>
+          <w:rFonts w:hint="eastAsia"/>
+        </w:rPr>
+        <w:t>关于</w:t>
+      </w:r>
+      <w:r>
+        <w:t>(</w:t>
+      </w:r>
+      <w:proofErr w:type="spellStart"/>
+      <w:r>
+        <w:t>b,c</w:t>
+      </w:r>
+      <w:proofErr w:type="spellEnd"/>
+      <w:r>
+        <w:t>)对称:f(</w:t>
+      </w:r>
+      <w:proofErr w:type="spellStart"/>
+      <w:r>
+        <w:t>b+x</w:t>
+      </w:r>
+      <w:proofErr w:type="spellEnd"/>
+      <w:r>
+        <w:t>)+f(b-x)=2c .如果不理解</w:t>
+      </w:r>
+      <w:proofErr w:type="gramStart"/>
+      <w:r>
+        <w:t>的话画</w:t>
+      </w:r>
+      <w:proofErr w:type="gramEnd"/>
+      <w:r>
+        <w:t>个图来看</w:t>
+      </w:r>
+    </w:p>
+    <w:p>
+      <w:r>
+        <w:rPr>
+          <w:rFonts w:hint="eastAsia"/>
+        </w:rPr>
+        <w:t>因此</w:t>
+      </w:r>
+    </w:p>
+    <w:p>
+      <w:r>
+        <w:t>f(x+(a-b)) = f(a+(x-b))</w:t>
+      </w:r>
+    </w:p>
+    <w:p>
+      <w:r>
+        <w:t>= f(a-(x-b)) = f(b-(x-a))</w:t>
+      </w:r>
+    </w:p>
+    <w:p>
+      <w:r>
+        <w:t>= 2c - f(b+(x-a))</w:t>
+      </w:r>
+    </w:p>
+    <w:p>
+      <w:r>
+        <w:t>= 2c - f(x-(a-b))</w:t>
+      </w:r>
+    </w:p>
+    <w:p>
+      <w:r>
+        <w:rPr>
+          <w:rFonts w:hint="eastAsia"/>
+        </w:rPr>
+        <w:t>由</w:t>
+      </w:r>
+      <w:r>
+        <w:t>x-(a-b)的任意性,变量替换:令t=x-(a-b):</w:t>
+      </w:r>
+    </w:p>
+    <w:p>
+      <w:r>
+        <w:rPr>
+          <w:rFonts w:hint="eastAsia"/>
+        </w:rPr>
+        <w:t>得到</w:t>
+      </w:r>
+      <w:r>
+        <w:t xml:space="preserve"> f(t+2(a-b)) = 2c - f(t)</w:t>
+      </w:r>
+    </w:p>
+    <w:p>
+      <w:r>
+        <w:rPr>
+          <w:rFonts w:hint="eastAsia"/>
+        </w:rPr>
+        <w:t>因此</w:t>
+      </w:r>
+      <w:r>
+        <w:t xml:space="preserve"> f(t+4(a-b)) = 2c - f(t+2(a-b)) = 2c - ( 2c - f(t) ) = f(t)</w:t>
+      </w:r>
+    </w:p>
+    <w:p/>
+    <w:p>
+      <w:pPr>
+        <w:rPr>
+          <w:rFonts w:hint="eastAsia"/>
+        </w:rPr>
+      </w:pPr>
     </w:p>
     <w:sectPr>
       <w:pgSz w:w="11906" w:h="16838"/>
@@ -3540,7 +5365,7 @@
 
 <file path=word/comments.xml><?xml version="1.0" encoding="utf-8"?>
 <w:comments xmlns:wpc="http://schemas.microsoft.com/office/word/2010/wordprocessingCanvas" xmlns:cx="http://schemas.microsoft.com/office/drawing/2014/chartex" xmlns:cx1="http://schemas.microsoft.com/office/drawing/2015/9/8/chartex" xmlns:cx2="http://schemas.microsoft.com/office/drawing/2015/10/21/chartex" xmlns:cx3="http://schemas.microsoft.com/office/drawing/2016/5/9/chartex" xmlns:cx4="http://schemas.microsoft.com/office/drawing/2016/5/10/chartex" xmlns:cx5="http://schemas.microsoft.com/office/drawing/2016/5/11/chartex" xmlns:cx6="http://schemas.microsoft.com/office/drawing/2016/5/12/chartex" xmlns:cx7="http://schemas.microsoft.com/office/drawing/2016/5/13/chartex" xmlns:cx8="http://schemas.microsoft.com/office/drawing/2016/5/14/chartex" xmlns:mc="http://schemas.openxmlformats.org/markup-compatibility/2006" xmlns:aink="http://schemas.microsoft.com/office/drawing/2016/ink" xmlns:am3d="http://schemas.microsoft.com/office/drawing/2017/model3d" xmlns:o="urn:schemas-microsoft-com:office:office" xmlns:r="http://schemas.openxmlformats.org/officeDocument/2006/relationships" xmlns:m="http://schemas.openxmlformats.org/officeDocument/2006/math" xmlns:v="urn:schemas-microsoft-com:vml" xmlns:wp14="http://schemas.microsoft.com/office/word/2010/wordprocessingDrawing" xmlns:wp="http://schemas.openxmlformats.org/drawingml/2006/wordprocessingDrawing" xmlns:w10="urn:schemas-microsoft-com:office:word" xmlns:w="http://schemas.openxmlformats.org/wordprocessingml/2006/main" xmlns:w14="http://schemas.microsoft.com/office/word/2010/wordml" xmlns:w15="http://schemas.microsoft.com/office/word/2012/wordml" xmlns:w16cid="http://schemas.microsoft.com/office/word/2016/wordml/cid" xmlns:w16se="http://schemas.microsoft.com/office/word/2015/wordml/symex" xmlns:wpg="http://schemas.microsoft.com/office/word/2010/wordprocessingGroup" xmlns:wpi="http://schemas.microsoft.com/office/word/2010/wordprocessingInk" xmlns:wne="http://schemas.microsoft.com/office/word/2006/wordml" xmlns:wps="http://schemas.microsoft.com/office/word/2010/wordprocessingShape" mc:Ignorable="w14 w15 w16se w16cid wp14">
-  <w:comment w:id="3" w:author="yu xue" w:date="2018-05-05T23:13:00Z" w:initials="yx">
+  <w:comment w:id="5" w:author="yu xue" w:date="2018-05-05T23:13:00Z" w:initials="yx">
     <w:p>
       <w:pPr>
         <w:pStyle w:val="a6"/>
@@ -3579,9 +5404,6 @@
     <w:p>
       <w:pPr>
         <w:pStyle w:val="a6"/>
-        <w:rPr>
-          <w:rFonts w:hint="eastAsia"/>
-        </w:rPr>
       </w:pPr>
       <w:r>
         <w:rPr>
@@ -3597,7 +5419,7 @@
       </w:r>
     </w:p>
   </w:comment>
-  <w:comment w:id="4" w:author="yu xue" w:date="2018-05-05T23:12:00Z" w:initials="yx">
+  <w:comment w:id="6" w:author="yu xue" w:date="2018-05-05T23:12:00Z" w:initials="yx">
     <w:p>
       <w:pPr>
         <w:pStyle w:val="a6"/>
@@ -3613,6 +5435,492 @@
           <w:rFonts w:hint="eastAsia"/>
         </w:rPr>
         <w:t>这里的方程式包含了n的一次方和n的二次方，而我们直到n的一次方怎么求和，所以借此可以推算出n的二次方怎么求和</w:t>
+      </w:r>
+    </w:p>
+  </w:comment>
+  <w:comment w:id="11" w:author="yu xue" w:date="2018-05-06T18:28:00Z" w:initials="yx">
+    <w:p>
+      <w:pPr>
+        <w:pStyle w:val="a6"/>
+      </w:pPr>
+      <w:r>
+        <w:rPr>
+          <w:rStyle w:val="a5"/>
+        </w:rPr>
+        <w:annotationRef/>
+      </w:r>
+      <w:r>
+        <w:rPr>
+          <w:rFonts w:hint="eastAsia"/>
+        </w:rPr>
+        <w:t>感觉这</w:t>
+      </w:r>
+      <w:proofErr w:type="gramStart"/>
+      <w:r>
+        <w:rPr>
+          <w:rFonts w:hint="eastAsia"/>
+        </w:rPr>
+        <w:t>题对于</w:t>
+      </w:r>
+      <w:proofErr w:type="gramEnd"/>
+      <w:r>
+        <w:rPr>
+          <w:rFonts w:hint="eastAsia"/>
+        </w:rPr>
+        <w:t>新接触的人来说还是挺复杂的，特别是确定x</w:t>
+      </w:r>
+      <w:r>
+        <w:rPr>
+          <w:rFonts w:hint="eastAsia"/>
+        </w:rPr>
+        <w:t>的范围是0到π，这样导致函数在2π内要分为两段来处理</w:t>
+      </w:r>
+    </w:p>
+  </w:comment>
+  <w:comment w:id="15" w:author="yu xue" w:date="2018-05-06T21:49:00Z" w:initials="yx">
+    <w:p>
+      <w:pPr>
+        <w:pStyle w:val="a6"/>
+      </w:pPr>
+      <w:r>
+        <w:rPr>
+          <w:rStyle w:val="a5"/>
+        </w:rPr>
+        <w:annotationRef/>
+      </w:r>
+      <w:r>
+        <w:t>(x)</w:t>
+      </w:r>
+      <w:r>
+        <w:t>关于直线x=a</w:t>
+      </w:r>
+      <w:proofErr w:type="gramStart"/>
+      <w:r>
+        <w:t>对称,</w:t>
+      </w:r>
+      <w:proofErr w:type="gramEnd"/>
+      <w:r>
+        <w:t>则有f(a-x)=f(</w:t>
+      </w:r>
+      <w:proofErr w:type="spellStart"/>
+      <w:r>
+        <w:t>a+x</w:t>
+      </w:r>
+      <w:proofErr w:type="spellEnd"/>
+      <w:r>
+        <w:t>),或者f(x)=f(2a-x).</w:t>
+      </w:r>
+    </w:p>
+    <w:p>
+      <w:pPr>
+        <w:pStyle w:val="a6"/>
+      </w:pPr>
+      <w:r>
+        <w:rPr>
+          <w:rFonts w:hint="eastAsia"/>
+        </w:rPr>
+        <w:t>证：因为</w:t>
+      </w:r>
+      <w:r>
+        <w:t>f(x)关于直线x=a对称,</w:t>
+      </w:r>
+    </w:p>
+    <w:p>
+      <w:pPr>
+        <w:pStyle w:val="a6"/>
+      </w:pPr>
+      <w:r>
+        <w:rPr>
+          <w:rFonts w:hint="eastAsia"/>
+        </w:rPr>
+        <w:t>设</w:t>
+      </w:r>
+      <w:r>
+        <w:t xml:space="preserve"> (</w:t>
+      </w:r>
+      <w:proofErr w:type="spellStart"/>
+      <w:r>
+        <w:t>m,n</w:t>
+      </w:r>
+      <w:proofErr w:type="spellEnd"/>
+      <w:r>
+        <w:t>)为f(x)上任一点,即n=f(m)</w:t>
+      </w:r>
+    </w:p>
+    <w:p>
+      <w:pPr>
+        <w:pStyle w:val="a6"/>
+      </w:pPr>
+      <w:r>
+        <w:rPr>
+          <w:rFonts w:hint="eastAsia"/>
+        </w:rPr>
+        <w:t>则</w:t>
+      </w:r>
+      <w:r>
+        <w:t>(</w:t>
+      </w:r>
+      <w:proofErr w:type="spellStart"/>
+      <w:r>
+        <w:t>m,n</w:t>
+      </w:r>
+      <w:proofErr w:type="spellEnd"/>
+      <w:r>
+        <w:t>)关于x=a的对称点</w:t>
+      </w:r>
+      <w:r>
+        <w:t>(</w:t>
+      </w:r>
+      <w:r>
+        <w:rPr>
+          <w:b/>
+        </w:rPr>
+        <w:t>2a-m,</w:t>
+      </w:r>
+      <w:r>
+        <w:t>n)也在y=f(x)上,</w:t>
+      </w:r>
+    </w:p>
+    <w:p>
+      <w:pPr>
+        <w:pStyle w:val="a6"/>
+      </w:pPr>
+      <w:r>
+        <w:rPr>
+          <w:rFonts w:hint="eastAsia"/>
+        </w:rPr>
+        <w:t>即</w:t>
+      </w:r>
+      <w:r>
+        <w:t xml:space="preserve"> n=f(2a-m)</w:t>
+      </w:r>
+    </w:p>
+    <w:p>
+      <w:pPr>
+        <w:pStyle w:val="a6"/>
+      </w:pPr>
+      <w:r>
+        <w:rPr>
+          <w:rFonts w:hint="eastAsia"/>
+        </w:rPr>
+        <w:t>于是有</w:t>
+      </w:r>
+      <w:r>
+        <w:t xml:space="preserve"> f(m)=f(2a-m)</w:t>
+      </w:r>
+    </w:p>
+    <w:p>
+      <w:pPr>
+        <w:pStyle w:val="a6"/>
+      </w:pPr>
+      <w:r>
+        <w:rPr>
+          <w:rFonts w:hint="eastAsia"/>
+        </w:rPr>
+        <w:t>即</w:t>
+      </w:r>
+      <w:r>
+        <w:t>f(x)=f(2a-x).</w:t>
+      </w:r>
+    </w:p>
+  </w:comment>
+  <w:comment w:id="16" w:author="yu xue" w:date="2018-05-06T21:50:00Z" w:initials="yx">
+    <w:p>
+      <w:pPr>
+        <w:pStyle w:val="a6"/>
+      </w:pPr>
+      <w:r>
+        <w:rPr>
+          <w:rStyle w:val="a5"/>
+        </w:rPr>
+        <w:annotationRef/>
+      </w:r>
+      <w:r>
+        <w:t xml:space="preserve"> </w:t>
+      </w:r>
+      <w:r>
+        <w:rPr>
+          <w:rFonts w:hint="eastAsia"/>
+        </w:rPr>
+        <w:t>关于2a-m</w:t>
+      </w:r>
+      <w:r>
+        <w:rPr>
+          <w:rFonts w:hint="eastAsia"/>
+        </w:rPr>
+        <w:t>，可以从正负两个方向画图来分析，还是</w:t>
+      </w:r>
+      <w:proofErr w:type="gramStart"/>
+      <w:r>
+        <w:rPr>
+          <w:rFonts w:hint="eastAsia"/>
+        </w:rPr>
+        <w:t>挺</w:t>
+      </w:r>
+      <w:proofErr w:type="gramEnd"/>
+      <w:r>
+        <w:rPr>
+          <w:rFonts w:hint="eastAsia"/>
+        </w:rPr>
+        <w:t>蛋疼的，也不知道怎么直接就得出来了</w:t>
+      </w:r>
+    </w:p>
+  </w:comment>
+  <w:comment w:id="17" w:author="yu xue" w:date="2018-05-06T21:39:00Z" w:initials="yx">
+    <w:p>
+      <w:pPr>
+        <w:pStyle w:val="a6"/>
+      </w:pPr>
+      <w:r>
+        <w:rPr>
+          <w:rStyle w:val="a5"/>
+        </w:rPr>
+        <w:annotationRef/>
+      </w:r>
+      <w:r>
+        <w:rPr>
+          <w:rFonts w:hint="eastAsia"/>
+        </w:rPr>
+        <w:t>两次对称，将x的符号由负数换为正数。这样的解法显然是知道了周期是什么的。通过画图可以猜测</w:t>
+      </w:r>
+    </w:p>
+    <w:p>
+      <w:pPr>
+        <w:pStyle w:val="a6"/>
+      </w:pPr>
+      <w:r>
+        <w:rPr>
+          <w:rFonts w:hint="eastAsia"/>
+        </w:rPr>
+        <w:t>也可以直接代入解，</w:t>
+      </w:r>
+    </w:p>
+    <w:p>
+      <w:pPr>
+        <w:pStyle w:val="a6"/>
+      </w:pPr>
+      <w:r>
+        <w:rPr>
+          <w:rFonts w:hint="eastAsia"/>
+        </w:rPr>
+        <w:t>因为f</w:t>
+      </w:r>
+      <w:r>
+        <w:t>(a-x)=f(</w:t>
+      </w:r>
+      <w:proofErr w:type="spellStart"/>
+      <w:r>
+        <w:t>a+x</w:t>
+      </w:r>
+      <w:proofErr w:type="spellEnd"/>
+      <w:r>
+        <w:t>),</w:t>
+      </w:r>
+      <w:r>
+        <w:rPr>
+          <w:rFonts w:hint="eastAsia"/>
+        </w:rPr>
+        <w:t>令t=</w:t>
+      </w:r>
+      <w:proofErr w:type="spellStart"/>
+      <w:r>
+        <w:t>a+x</w:t>
+      </w:r>
+      <w:proofErr w:type="spellEnd"/>
+      <w:r>
+        <w:t>,</w:t>
+      </w:r>
+      <w:r>
+        <w:rPr>
+          <w:rFonts w:hint="eastAsia"/>
+        </w:rPr>
+        <w:t>有f</w:t>
+      </w:r>
+      <w:r>
+        <w:t>(t)=f(2a-t)</w:t>
+      </w:r>
+      <w:r>
+        <w:rPr>
+          <w:rFonts w:hint="eastAsia"/>
+        </w:rPr>
+        <w:t>，同理有f</w:t>
+      </w:r>
+      <w:r>
+        <w:t>(t)=f(2b-t)</w:t>
+      </w:r>
+      <w:r>
+        <w:rPr>
+          <w:rFonts w:hint="eastAsia"/>
+        </w:rPr>
+        <w:t>=f</w:t>
+      </w:r>
+      <w:r>
+        <w:t>(2a-t)</w:t>
+      </w:r>
+      <w:r>
+        <w:rPr>
+          <w:rFonts w:hint="eastAsia"/>
+        </w:rPr>
+        <w:t>，</w:t>
+      </w:r>
+    </w:p>
+    <w:p>
+      <w:pPr>
+        <w:pStyle w:val="a6"/>
+        <w:rPr>
+          <w:rFonts w:hint="eastAsia"/>
+        </w:rPr>
+      </w:pPr>
+      <w:r>
+        <w:rPr>
+          <w:rFonts w:hint="eastAsia"/>
+        </w:rPr>
+        <w:t>令x=2b</w:t>
+      </w:r>
+      <w:r>
+        <w:t>-t</w:t>
+      </w:r>
+      <w:r>
+        <w:rPr>
+          <w:rFonts w:hint="eastAsia"/>
+        </w:rPr>
+        <w:t>，代入可得，f</w:t>
+      </w:r>
+      <w:r>
+        <w:t>(x)=f(2a-(2b-x))=f(2(a-b)+x),</w:t>
+      </w:r>
+      <w:r>
+        <w:rPr>
+          <w:rFonts w:hint="eastAsia"/>
+        </w:rPr>
+        <w:t>所以周期为</w:t>
+      </w:r>
+      <w:r>
+        <w:t>2(a-b),a&gt;b</w:t>
+      </w:r>
+    </w:p>
+  </w:comment>
+  <w:comment w:id="19" w:author="yu xue" w:date="2018-05-06T21:51:00Z" w:initials="yx">
+    <w:p>
+      <w:pPr>
+        <w:pStyle w:val="a6"/>
+      </w:pPr>
+      <w:r>
+        <w:rPr>
+          <w:rStyle w:val="a5"/>
+        </w:rPr>
+        <w:annotationRef/>
+      </w:r>
+      <w:r>
+        <w:rPr>
+          <w:rFonts w:hint="eastAsia"/>
+        </w:rPr>
+        <w:t>设</w:t>
+      </w:r>
+      <w:r>
+        <w:t>f(x)上任意一点P(x0,y0)关于点（</w:t>
+      </w:r>
+      <w:proofErr w:type="spellStart"/>
+      <w:r>
+        <w:t>a,b</w:t>
+      </w:r>
+      <w:proofErr w:type="spellEnd"/>
+      <w:r>
+        <w:t>）对称的点为Q（</w:t>
+      </w:r>
+      <w:proofErr w:type="spellStart"/>
+      <w:r>
+        <w:t>x,y</w:t>
+      </w:r>
+      <w:proofErr w:type="spellEnd"/>
+      <w:r>
+        <w:t>）,</w:t>
+      </w:r>
+    </w:p>
+    <w:p>
+      <w:pPr>
+        <w:pStyle w:val="a6"/>
+      </w:pPr>
+      <w:r>
+        <w:rPr>
+          <w:rFonts w:hint="eastAsia"/>
+        </w:rPr>
+        <w:t>则</w:t>
+      </w:r>
+      <w:r>
+        <w:t>x0+x=2a,y0+y=2b</w:t>
+      </w:r>
+    </w:p>
+    <w:p>
+      <w:pPr>
+        <w:pStyle w:val="a6"/>
+      </w:pPr>
+      <w:r>
+        <w:rPr>
+          <w:rFonts w:hint="eastAsia"/>
+        </w:rPr>
+        <w:t>有</w:t>
+      </w:r>
+      <w:r>
+        <w:t xml:space="preserve"> x0=2a-x,y0=2b-y</w:t>
+      </w:r>
+    </w:p>
+    <w:p>
+      <w:pPr>
+        <w:pStyle w:val="a6"/>
+      </w:pPr>
+      <w:r>
+        <w:rPr>
+          <w:rFonts w:hint="eastAsia"/>
+        </w:rPr>
+        <w:t>因为</w:t>
+      </w:r>
+      <w:r>
+        <w:t>P（x0,y0）是f(x）图像上任意一点,所以 y0=f(x0)</w:t>
+      </w:r>
+    </w:p>
+    <w:p>
+      <w:pPr>
+        <w:pStyle w:val="a6"/>
+      </w:pPr>
+      <w:r>
+        <w:rPr>
+          <w:rFonts w:hint="eastAsia"/>
+        </w:rPr>
+        <w:t>即有</w:t>
+      </w:r>
+      <w:r>
+        <w:t>2b-y=f（2a-x)</w:t>
+      </w:r>
+    </w:p>
+    <w:p>
+      <w:pPr>
+        <w:pStyle w:val="a6"/>
+      </w:pPr>
+      <w:r>
+        <w:rPr>
+          <w:rFonts w:hint="eastAsia"/>
+        </w:rPr>
+        <w:t>所以</w:t>
+      </w:r>
+      <w:r>
+        <w:t>f(x)关于点（</w:t>
+      </w:r>
+      <w:proofErr w:type="spellStart"/>
+      <w:r>
+        <w:t>a,b</w:t>
+      </w:r>
+      <w:proofErr w:type="spellEnd"/>
+      <w:r>
+        <w:t>）对称的表达式是</w:t>
+      </w:r>
+    </w:p>
+    <w:p>
+      <w:pPr>
+        <w:pStyle w:val="a6"/>
+      </w:pPr>
+      <w:r>
+        <w:t>y=2b-f（2a-x）</w:t>
       </w:r>
     </w:p>
   </w:comment>
@@ -3623,6 +5931,11 @@
 <w15:commentsEx xmlns:wpc="http://schemas.microsoft.com/office/word/2010/wordprocessingCanvas" xmlns:cx="http://schemas.microsoft.com/office/drawing/2014/chartex" xmlns:cx1="http://schemas.microsoft.com/office/drawing/2015/9/8/chartex" xmlns:cx2="http://schemas.microsoft.com/office/drawing/2015/10/21/chartex" xmlns:cx3="http://schemas.microsoft.com/office/drawing/2016/5/9/chartex" xmlns:cx4="http://schemas.microsoft.com/office/drawing/2016/5/10/chartex" xmlns:cx5="http://schemas.microsoft.com/office/drawing/2016/5/11/chartex" xmlns:cx6="http://schemas.microsoft.com/office/drawing/2016/5/12/chartex" xmlns:cx7="http://schemas.microsoft.com/office/drawing/2016/5/13/chartex" xmlns:cx8="http://schemas.microsoft.com/office/drawing/2016/5/14/chartex" xmlns:mc="http://schemas.openxmlformats.org/markup-compatibility/2006" xmlns:aink="http://schemas.microsoft.com/office/drawing/2016/ink" xmlns:am3d="http://schemas.microsoft.com/office/drawing/2017/model3d" xmlns:o="urn:schemas-microsoft-com:office:office" xmlns:r="http://schemas.openxmlformats.org/officeDocument/2006/relationships" xmlns:m="http://schemas.openxmlformats.org/officeDocument/2006/math" xmlns:v="urn:schemas-microsoft-com:vml" xmlns:wp14="http://schemas.microsoft.com/office/word/2010/wordprocessingDrawing" xmlns:wp="http://schemas.openxmlformats.org/drawingml/2006/wordprocessingDrawing" xmlns:w10="urn:schemas-microsoft-com:office:word" xmlns:w="http://schemas.openxmlformats.org/wordprocessingml/2006/main" xmlns:w14="http://schemas.microsoft.com/office/word/2010/wordml" xmlns:w15="http://schemas.microsoft.com/office/word/2012/wordml" xmlns:w16cid="http://schemas.microsoft.com/office/word/2016/wordml/cid" xmlns:w16se="http://schemas.microsoft.com/office/word/2015/wordml/symex" xmlns:wpg="http://schemas.microsoft.com/office/word/2010/wordprocessingGroup" xmlns:wpi="http://schemas.microsoft.com/office/word/2010/wordprocessingInk" xmlns:wne="http://schemas.microsoft.com/office/word/2006/wordml" xmlns:wps="http://schemas.microsoft.com/office/word/2010/wordprocessingShape" mc:Ignorable="w14 w15 w16se w16cid wp14">
   <w15:commentEx w15:paraId="0C4B538B" w15:done="0"/>
   <w15:commentEx w15:paraId="6504B716" w15:done="0"/>
+  <w15:commentEx w15:paraId="196FFE18" w15:done="0"/>
+  <w15:commentEx w15:paraId="0AB453CF" w15:done="0"/>
+  <w15:commentEx w15:paraId="4E19EB26" w15:paraIdParent="0AB453CF" w15:done="0"/>
+  <w15:commentEx w15:paraId="22A1856F" w15:done="0"/>
+  <w15:commentEx w15:paraId="6E6147E8" w15:done="0"/>
 </w15:commentsEx>
 </file>
 
@@ -3630,7 +5943,50 @@
 <w16cid:commentsIds xmlns:wpc="http://schemas.microsoft.com/office/word/2010/wordprocessingCanvas" xmlns:cx="http://schemas.microsoft.com/office/drawing/2014/chartex" xmlns:cx1="http://schemas.microsoft.com/office/drawing/2015/9/8/chartex" xmlns:cx2="http://schemas.microsoft.com/office/drawing/2015/10/21/chartex" xmlns:cx3="http://schemas.microsoft.com/office/drawing/2016/5/9/chartex" xmlns:cx4="http://schemas.microsoft.com/office/drawing/2016/5/10/chartex" xmlns:cx5="http://schemas.microsoft.com/office/drawing/2016/5/11/chartex" xmlns:cx6="http://schemas.microsoft.com/office/drawing/2016/5/12/chartex" xmlns:cx7="http://schemas.microsoft.com/office/drawing/2016/5/13/chartex" xmlns:cx8="http://schemas.microsoft.com/office/drawing/2016/5/14/chartex" xmlns:mc="http://schemas.openxmlformats.org/markup-compatibility/2006" xmlns:aink="http://schemas.microsoft.com/office/drawing/2016/ink" xmlns:am3d="http://schemas.microsoft.com/office/drawing/2017/model3d" xmlns:o="urn:schemas-microsoft-com:office:office" xmlns:r="http://schemas.openxmlformats.org/officeDocument/2006/relationships" xmlns:m="http://schemas.openxmlformats.org/officeDocument/2006/math" xmlns:v="urn:schemas-microsoft-com:vml" xmlns:wp14="http://schemas.microsoft.com/office/word/2010/wordprocessingDrawing" xmlns:wp="http://schemas.openxmlformats.org/drawingml/2006/wordprocessingDrawing" xmlns:w10="urn:schemas-microsoft-com:office:word" xmlns:w="http://schemas.openxmlformats.org/wordprocessingml/2006/main" xmlns:w14="http://schemas.microsoft.com/office/word/2010/wordml" xmlns:w15="http://schemas.microsoft.com/office/word/2012/wordml" xmlns:w16cid="http://schemas.microsoft.com/office/word/2016/wordml/cid" xmlns:w16se="http://schemas.microsoft.com/office/word/2015/wordml/symex" xmlns:wpg="http://schemas.microsoft.com/office/word/2010/wordprocessingGroup" xmlns:wpi="http://schemas.microsoft.com/office/word/2010/wordprocessingInk" xmlns:wne="http://schemas.microsoft.com/office/word/2006/wordml" xmlns:wps="http://schemas.microsoft.com/office/word/2010/wordprocessingShape" mc:Ignorable="w14 w15 w16se w16cid wp14">
   <w16cid:commentId w16cid:paraId="0C4B538B" w16cid:durableId="1E98B919"/>
   <w16cid:commentId w16cid:paraId="6504B716" w16cid:durableId="1E98B8DB"/>
+  <w16cid:commentId w16cid:paraId="196FFE18" w16cid:durableId="1E99C7DC"/>
+  <w16cid:commentId w16cid:paraId="0AB453CF" w16cid:durableId="1E99F6D2"/>
+  <w16cid:commentId w16cid:paraId="4E19EB26" w16cid:durableId="1E99F70D"/>
+  <w16cid:commentId w16cid:paraId="22A1856F" w16cid:durableId="1E99F4A5"/>
+  <w16cid:commentId w16cid:paraId="6E6147E8" w16cid:durableId="1E99F754"/>
 </w16cid:commentsIds>
+</file>
+
+<file path=word/endnotes.xml><?xml version="1.0" encoding="utf-8"?>
+<w:endnotes xmlns:wpc="http://schemas.microsoft.com/office/word/2010/wordprocessingCanvas" xmlns:cx="http://schemas.microsoft.com/office/drawing/2014/chartex" xmlns:cx1="http://schemas.microsoft.com/office/drawing/2015/9/8/chartex" xmlns:cx2="http://schemas.microsoft.com/office/drawing/2015/10/21/chartex" xmlns:cx3="http://schemas.microsoft.com/office/drawing/2016/5/9/chartex" xmlns:cx4="http://schemas.microsoft.com/office/drawing/2016/5/10/chartex" xmlns:cx5="http://schemas.microsoft.com/office/drawing/2016/5/11/chartex" xmlns:cx6="http://schemas.microsoft.com/office/drawing/2016/5/12/chartex" xmlns:cx7="http://schemas.microsoft.com/office/drawing/2016/5/13/chartex" xmlns:cx8="http://schemas.microsoft.com/office/drawing/2016/5/14/chartex" xmlns:mc="http://schemas.openxmlformats.org/markup-compatibility/2006" xmlns:aink="http://schemas.microsoft.com/office/drawing/2016/ink" xmlns:am3d="http://schemas.microsoft.com/office/drawing/2017/model3d" xmlns:o="urn:schemas-microsoft-com:office:office" xmlns:r="http://schemas.openxmlformats.org/officeDocument/2006/relationships" xmlns:m="http://schemas.openxmlformats.org/officeDocument/2006/math" xmlns:v="urn:schemas-microsoft-com:vml" xmlns:wp14="http://schemas.microsoft.com/office/word/2010/wordprocessingDrawing" xmlns:wp="http://schemas.openxmlformats.org/drawingml/2006/wordprocessingDrawing" xmlns:w10="urn:schemas-microsoft-com:office:word" xmlns:w="http://schemas.openxmlformats.org/wordprocessingml/2006/main" xmlns:w14="http://schemas.microsoft.com/office/word/2010/wordml" xmlns:w15="http://schemas.microsoft.com/office/word/2012/wordml" xmlns:w16cid="http://schemas.microsoft.com/office/word/2016/wordml/cid" xmlns:w16se="http://schemas.microsoft.com/office/word/2015/wordml/symex" xmlns:wpg="http://schemas.microsoft.com/office/word/2010/wordprocessingGroup" xmlns:wpi="http://schemas.microsoft.com/office/word/2010/wordprocessingInk" xmlns:wne="http://schemas.microsoft.com/office/word/2006/wordml" xmlns:wps="http://schemas.microsoft.com/office/word/2010/wordprocessingShape" mc:Ignorable="w14 w15 w16se w16cid wp14">
+  <w:endnote w:type="separator" w:id="-1">
+    <w:p>
+      <w:r>
+        <w:separator/>
+      </w:r>
+    </w:p>
+  </w:endnote>
+  <w:endnote w:type="continuationSeparator" w:id="0">
+    <w:p>
+      <w:r>
+        <w:continuationSeparator/>
+      </w:r>
+    </w:p>
+  </w:endnote>
+</w:endnotes>
+</file>
+
+<file path=word/footnotes.xml><?xml version="1.0" encoding="utf-8"?>
+<w:footnotes xmlns:wpc="http://schemas.microsoft.com/office/word/2010/wordprocessingCanvas" xmlns:cx="http://schemas.microsoft.com/office/drawing/2014/chartex" xmlns:cx1="http://schemas.microsoft.com/office/drawing/2015/9/8/chartex" xmlns:cx2="http://schemas.microsoft.com/office/drawing/2015/10/21/chartex" xmlns:cx3="http://schemas.microsoft.com/office/drawing/2016/5/9/chartex" xmlns:cx4="http://schemas.microsoft.com/office/drawing/2016/5/10/chartex" xmlns:cx5="http://schemas.microsoft.com/office/drawing/2016/5/11/chartex" xmlns:cx6="http://schemas.microsoft.com/office/drawing/2016/5/12/chartex" xmlns:cx7="http://schemas.microsoft.com/office/drawing/2016/5/13/chartex" xmlns:cx8="http://schemas.microsoft.com/office/drawing/2016/5/14/chartex" xmlns:mc="http://schemas.openxmlformats.org/markup-compatibility/2006" xmlns:aink="http://schemas.microsoft.com/office/drawing/2016/ink" xmlns:am3d="http://schemas.microsoft.com/office/drawing/2017/model3d" xmlns:o="urn:schemas-microsoft-com:office:office" xmlns:r="http://schemas.openxmlformats.org/officeDocument/2006/relationships" xmlns:m="http://schemas.openxmlformats.org/officeDocument/2006/math" xmlns:v="urn:schemas-microsoft-com:vml" xmlns:wp14="http://schemas.microsoft.com/office/word/2010/wordprocessingDrawing" xmlns:wp="http://schemas.openxmlformats.org/drawingml/2006/wordprocessingDrawing" xmlns:w10="urn:schemas-microsoft-com:office:word" xmlns:w="http://schemas.openxmlformats.org/wordprocessingml/2006/main" xmlns:w14="http://schemas.microsoft.com/office/word/2010/wordml" xmlns:w15="http://schemas.microsoft.com/office/word/2012/wordml" xmlns:w16cid="http://schemas.microsoft.com/office/word/2016/wordml/cid" xmlns:w16se="http://schemas.microsoft.com/office/word/2015/wordml/symex" xmlns:wpg="http://schemas.microsoft.com/office/word/2010/wordprocessingGroup" xmlns:wpi="http://schemas.microsoft.com/office/word/2010/wordprocessingInk" xmlns:wne="http://schemas.microsoft.com/office/word/2006/wordml" xmlns:wps="http://schemas.microsoft.com/office/word/2010/wordprocessingShape" mc:Ignorable="w14 w15 w16se w16cid wp14">
+  <w:footnote w:type="separator" w:id="-1">
+    <w:p>
+      <w:r>
+        <w:separator/>
+      </w:r>
+    </w:p>
+  </w:footnote>
+  <w:footnote w:type="continuationSeparator" w:id="0">
+    <w:p>
+      <w:r>
+        <w:continuationSeparator/>
+      </w:r>
+    </w:p>
+  </w:footnote>
+</w:footnotes>
 </file>
 
 <file path=word/numbering.xml><?xml version="1.0" encoding="utf-8"?>
@@ -3725,123 +6081,10 @@
     </w:lvl>
   </w:abstractNum>
   <w:abstractNum w:abstractNumId="1" w15:restartNumberingAfterBreak="0">
-    <w:nsid w:val="691E60F6"/>
-    <w:multiLevelType w:val="multilevel"/>
-    <w:tmpl w:val="1614575A"/>
-    <w:lvl w:ilvl="0">
-      <w:start w:val="1"/>
-      <w:numFmt w:val="decimal"/>
-      <w:lvlText w:val="%1."/>
-      <w:lvlJc w:val="left"/>
-      <w:pPr>
-        <w:tabs>
-          <w:tab w:val="num" w:pos="720"/>
-        </w:tabs>
-        <w:ind w:left="720" w:hanging="720"/>
-      </w:pPr>
-    </w:lvl>
-    <w:lvl w:ilvl="1">
-      <w:start w:val="1"/>
-      <w:numFmt w:val="decimal"/>
-      <w:lvlText w:val="%2."/>
-      <w:lvlJc w:val="left"/>
-      <w:pPr>
-        <w:tabs>
-          <w:tab w:val="num" w:pos="1440"/>
-        </w:tabs>
-        <w:ind w:left="1440" w:hanging="720"/>
-      </w:pPr>
-    </w:lvl>
-    <w:lvl w:ilvl="2">
-      <w:start w:val="1"/>
-      <w:numFmt w:val="decimal"/>
-      <w:lvlText w:val="%3."/>
-      <w:lvlJc w:val="left"/>
-      <w:pPr>
-        <w:tabs>
-          <w:tab w:val="num" w:pos="2160"/>
-        </w:tabs>
-        <w:ind w:left="2160" w:hanging="720"/>
-      </w:pPr>
-    </w:lvl>
-    <w:lvl w:ilvl="3">
-      <w:start w:val="1"/>
-      <w:numFmt w:val="decimal"/>
-      <w:lvlText w:val="%4."/>
-      <w:lvlJc w:val="left"/>
-      <w:pPr>
-        <w:tabs>
-          <w:tab w:val="num" w:pos="2880"/>
-        </w:tabs>
-        <w:ind w:left="2880" w:hanging="720"/>
-      </w:pPr>
-    </w:lvl>
-    <w:lvl w:ilvl="4">
-      <w:start w:val="1"/>
-      <w:numFmt w:val="decimal"/>
-      <w:lvlText w:val="%5."/>
-      <w:lvlJc w:val="left"/>
-      <w:pPr>
-        <w:tabs>
-          <w:tab w:val="num" w:pos="3600"/>
-        </w:tabs>
-        <w:ind w:left="3600" w:hanging="720"/>
-      </w:pPr>
-    </w:lvl>
-    <w:lvl w:ilvl="5">
-      <w:start w:val="1"/>
-      <w:numFmt w:val="decimal"/>
-      <w:lvlText w:val="%6."/>
-      <w:lvlJc w:val="left"/>
-      <w:pPr>
-        <w:tabs>
-          <w:tab w:val="num" w:pos="4320"/>
-        </w:tabs>
-        <w:ind w:left="4320" w:hanging="720"/>
-      </w:pPr>
-    </w:lvl>
-    <w:lvl w:ilvl="6">
-      <w:start w:val="1"/>
-      <w:numFmt w:val="decimal"/>
-      <w:lvlText w:val="%7."/>
-      <w:lvlJc w:val="left"/>
-      <w:pPr>
-        <w:tabs>
-          <w:tab w:val="num" w:pos="5040"/>
-        </w:tabs>
-        <w:ind w:left="5040" w:hanging="720"/>
-      </w:pPr>
-    </w:lvl>
-    <w:lvl w:ilvl="7">
-      <w:start w:val="1"/>
-      <w:numFmt w:val="decimal"/>
-      <w:lvlText w:val="%8."/>
-      <w:lvlJc w:val="left"/>
-      <w:pPr>
-        <w:tabs>
-          <w:tab w:val="num" w:pos="5760"/>
-        </w:tabs>
-        <w:ind w:left="5760" w:hanging="720"/>
-      </w:pPr>
-    </w:lvl>
-    <w:lvl w:ilvl="8">
-      <w:start w:val="1"/>
-      <w:numFmt w:val="decimal"/>
-      <w:lvlText w:val="%9."/>
-      <w:lvlJc w:val="left"/>
-      <w:pPr>
-        <w:tabs>
-          <w:tab w:val="num" w:pos="6480"/>
-        </w:tabs>
-        <w:ind w:left="6480" w:hanging="720"/>
-      </w:pPr>
-    </w:lvl>
-  </w:abstractNum>
-  <w:abstractNum w:abstractNumId="2" w15:restartNumberingAfterBreak="0">
-    <w:nsid w:val="6A6B64AF"/>
+    <w:nsid w:val="2A8863D4"/>
     <w:multiLevelType w:val="hybridMultilevel"/>
-    <w:tmpl w:val="D376F5F0"/>
-    <w:lvl w:ilvl="0" w:tplc="CCE032D8">
+    <w:tmpl w:val="4818180E"/>
+    <w:lvl w:ilvl="0" w:tplc="6B9E0056">
       <w:start w:val="1"/>
       <w:numFmt w:val="decimal"/>
       <w:lvlText w:val="%1."/>
@@ -3926,7 +6169,209 @@
       </w:pPr>
     </w:lvl>
   </w:abstractNum>
+  <w:abstractNum w:abstractNumId="2" w15:restartNumberingAfterBreak="0">
+    <w:nsid w:val="691E60F6"/>
+    <w:multiLevelType w:val="multilevel"/>
+    <w:tmpl w:val="1614575A"/>
+    <w:lvl w:ilvl="0">
+      <w:start w:val="1"/>
+      <w:numFmt w:val="decimal"/>
+      <w:lvlText w:val="%1."/>
+      <w:lvlJc w:val="left"/>
+      <w:pPr>
+        <w:tabs>
+          <w:tab w:val="num" w:pos="720"/>
+        </w:tabs>
+        <w:ind w:left="720" w:hanging="720"/>
+      </w:pPr>
+    </w:lvl>
+    <w:lvl w:ilvl="1">
+      <w:start w:val="1"/>
+      <w:numFmt w:val="decimal"/>
+      <w:lvlText w:val="%2."/>
+      <w:lvlJc w:val="left"/>
+      <w:pPr>
+        <w:tabs>
+          <w:tab w:val="num" w:pos="1440"/>
+        </w:tabs>
+        <w:ind w:left="1440" w:hanging="720"/>
+      </w:pPr>
+    </w:lvl>
+    <w:lvl w:ilvl="2">
+      <w:start w:val="1"/>
+      <w:numFmt w:val="decimal"/>
+      <w:lvlText w:val="%3."/>
+      <w:lvlJc w:val="left"/>
+      <w:pPr>
+        <w:tabs>
+          <w:tab w:val="num" w:pos="2160"/>
+        </w:tabs>
+        <w:ind w:left="2160" w:hanging="720"/>
+      </w:pPr>
+    </w:lvl>
+    <w:lvl w:ilvl="3">
+      <w:start w:val="1"/>
+      <w:numFmt w:val="decimal"/>
+      <w:lvlText w:val="%4."/>
+      <w:lvlJc w:val="left"/>
+      <w:pPr>
+        <w:tabs>
+          <w:tab w:val="num" w:pos="2880"/>
+        </w:tabs>
+        <w:ind w:left="2880" w:hanging="720"/>
+      </w:pPr>
+    </w:lvl>
+    <w:lvl w:ilvl="4">
+      <w:start w:val="1"/>
+      <w:numFmt w:val="decimal"/>
+      <w:lvlText w:val="%5."/>
+      <w:lvlJc w:val="left"/>
+      <w:pPr>
+        <w:tabs>
+          <w:tab w:val="num" w:pos="3600"/>
+        </w:tabs>
+        <w:ind w:left="3600" w:hanging="720"/>
+      </w:pPr>
+    </w:lvl>
+    <w:lvl w:ilvl="5">
+      <w:start w:val="1"/>
+      <w:numFmt w:val="decimal"/>
+      <w:lvlText w:val="%6."/>
+      <w:lvlJc w:val="left"/>
+      <w:pPr>
+        <w:tabs>
+          <w:tab w:val="num" w:pos="4320"/>
+        </w:tabs>
+        <w:ind w:left="4320" w:hanging="720"/>
+      </w:pPr>
+    </w:lvl>
+    <w:lvl w:ilvl="6">
+      <w:start w:val="1"/>
+      <w:numFmt w:val="decimal"/>
+      <w:lvlText w:val="%7."/>
+      <w:lvlJc w:val="left"/>
+      <w:pPr>
+        <w:tabs>
+          <w:tab w:val="num" w:pos="5040"/>
+        </w:tabs>
+        <w:ind w:left="5040" w:hanging="720"/>
+      </w:pPr>
+    </w:lvl>
+    <w:lvl w:ilvl="7">
+      <w:start w:val="1"/>
+      <w:numFmt w:val="decimal"/>
+      <w:lvlText w:val="%8."/>
+      <w:lvlJc w:val="left"/>
+      <w:pPr>
+        <w:tabs>
+          <w:tab w:val="num" w:pos="5760"/>
+        </w:tabs>
+        <w:ind w:left="5760" w:hanging="720"/>
+      </w:pPr>
+    </w:lvl>
+    <w:lvl w:ilvl="8">
+      <w:start w:val="1"/>
+      <w:numFmt w:val="decimal"/>
+      <w:lvlText w:val="%9."/>
+      <w:lvlJc w:val="left"/>
+      <w:pPr>
+        <w:tabs>
+          <w:tab w:val="num" w:pos="6480"/>
+        </w:tabs>
+        <w:ind w:left="6480" w:hanging="720"/>
+      </w:pPr>
+    </w:lvl>
+  </w:abstractNum>
   <w:abstractNum w:abstractNumId="3" w15:restartNumberingAfterBreak="0">
+    <w:nsid w:val="6A6B64AF"/>
+    <w:multiLevelType w:val="hybridMultilevel"/>
+    <w:tmpl w:val="D376F5F0"/>
+    <w:lvl w:ilvl="0" w:tplc="CCE032D8">
+      <w:start w:val="1"/>
+      <w:numFmt w:val="decimal"/>
+      <w:lvlText w:val="%1."/>
+      <w:lvlJc w:val="left"/>
+      <w:pPr>
+        <w:ind w:left="360" w:hanging="360"/>
+      </w:pPr>
+      <w:rPr>
+        <w:rFonts w:hint="default"/>
+      </w:rPr>
+    </w:lvl>
+    <w:lvl w:ilvl="1" w:tplc="04090019" w:tentative="1">
+      <w:start w:val="1"/>
+      <w:numFmt w:val="lowerLetter"/>
+      <w:lvlText w:val="%2)"/>
+      <w:lvlJc w:val="left"/>
+      <w:pPr>
+        <w:ind w:left="840" w:hanging="420"/>
+      </w:pPr>
+    </w:lvl>
+    <w:lvl w:ilvl="2" w:tplc="0409001B" w:tentative="1">
+      <w:start w:val="1"/>
+      <w:numFmt w:val="lowerRoman"/>
+      <w:lvlText w:val="%3."/>
+      <w:lvlJc w:val="right"/>
+      <w:pPr>
+        <w:ind w:left="1260" w:hanging="420"/>
+      </w:pPr>
+    </w:lvl>
+    <w:lvl w:ilvl="3" w:tplc="0409000F" w:tentative="1">
+      <w:start w:val="1"/>
+      <w:numFmt w:val="decimal"/>
+      <w:lvlText w:val="%4."/>
+      <w:lvlJc w:val="left"/>
+      <w:pPr>
+        <w:ind w:left="1680" w:hanging="420"/>
+      </w:pPr>
+    </w:lvl>
+    <w:lvl w:ilvl="4" w:tplc="04090019" w:tentative="1">
+      <w:start w:val="1"/>
+      <w:numFmt w:val="lowerLetter"/>
+      <w:lvlText w:val="%5)"/>
+      <w:lvlJc w:val="left"/>
+      <w:pPr>
+        <w:ind w:left="2100" w:hanging="420"/>
+      </w:pPr>
+    </w:lvl>
+    <w:lvl w:ilvl="5" w:tplc="0409001B" w:tentative="1">
+      <w:start w:val="1"/>
+      <w:numFmt w:val="lowerRoman"/>
+      <w:lvlText w:val="%6."/>
+      <w:lvlJc w:val="right"/>
+      <w:pPr>
+        <w:ind w:left="2520" w:hanging="420"/>
+      </w:pPr>
+    </w:lvl>
+    <w:lvl w:ilvl="6" w:tplc="0409000F" w:tentative="1">
+      <w:start w:val="1"/>
+      <w:numFmt w:val="decimal"/>
+      <w:lvlText w:val="%7."/>
+      <w:lvlJc w:val="left"/>
+      <w:pPr>
+        <w:ind w:left="2940" w:hanging="420"/>
+      </w:pPr>
+    </w:lvl>
+    <w:lvl w:ilvl="7" w:tplc="04090019" w:tentative="1">
+      <w:start w:val="1"/>
+      <w:numFmt w:val="lowerLetter"/>
+      <w:lvlText w:val="%8)"/>
+      <w:lvlJc w:val="left"/>
+      <w:pPr>
+        <w:ind w:left="3360" w:hanging="420"/>
+      </w:pPr>
+    </w:lvl>
+    <w:lvl w:ilvl="8" w:tplc="0409001B" w:tentative="1">
+      <w:start w:val="1"/>
+      <w:numFmt w:val="lowerRoman"/>
+      <w:lvlText w:val="%9."/>
+      <w:lvlJc w:val="right"/>
+      <w:pPr>
+        <w:ind w:left="3780" w:hanging="420"/>
+      </w:pPr>
+    </w:lvl>
+  </w:abstractNum>
+  <w:abstractNum w:abstractNumId="4" w15:restartNumberingAfterBreak="0">
     <w:nsid w:val="72E3425F"/>
     <w:multiLevelType w:val="hybridMultilevel"/>
     <w:tmpl w:val="BF222654"/>
@@ -4015,14 +6460,14 @@
       </w:pPr>
     </w:lvl>
   </w:abstractNum>
-  <w:abstractNum w:abstractNumId="4" w15:restartNumberingAfterBreak="0">
-    <w:nsid w:val="7720652D"/>
+  <w:abstractNum w:abstractNumId="5" w15:restartNumberingAfterBreak="0">
+    <w:nsid w:val="76586722"/>
     <w:multiLevelType w:val="hybridMultilevel"/>
-    <w:tmpl w:val="4276F882"/>
-    <w:lvl w:ilvl="0" w:tplc="12BE86B4">
-      <w:start w:val="3"/>
+    <w:tmpl w:val="9504434E"/>
+    <w:lvl w:ilvl="0" w:tplc="B9B25FA4">
+      <w:start w:val="1"/>
       <w:numFmt w:val="decimal"/>
-      <w:lvlText w:val="%1"/>
+      <w:lvlText w:val="%1."/>
       <w:lvlJc w:val="left"/>
       <w:pPr>
         <w:ind w:left="360" w:hanging="360"/>
@@ -4104,20 +6549,115 @@
       </w:pPr>
     </w:lvl>
   </w:abstractNum>
+  <w:abstractNum w:abstractNumId="6" w15:restartNumberingAfterBreak="0">
+    <w:nsid w:val="7720652D"/>
+    <w:multiLevelType w:val="hybridMultilevel"/>
+    <w:tmpl w:val="4276F882"/>
+    <w:lvl w:ilvl="0" w:tplc="12BE86B4">
+      <w:start w:val="3"/>
+      <w:numFmt w:val="decimal"/>
+      <w:lvlText w:val="%1"/>
+      <w:lvlJc w:val="left"/>
+      <w:pPr>
+        <w:ind w:left="360" w:hanging="360"/>
+      </w:pPr>
+      <w:rPr>
+        <w:rFonts w:hint="default"/>
+      </w:rPr>
+    </w:lvl>
+    <w:lvl w:ilvl="1" w:tplc="04090019" w:tentative="1">
+      <w:start w:val="1"/>
+      <w:numFmt w:val="lowerLetter"/>
+      <w:lvlText w:val="%2)"/>
+      <w:lvlJc w:val="left"/>
+      <w:pPr>
+        <w:ind w:left="840" w:hanging="420"/>
+      </w:pPr>
+    </w:lvl>
+    <w:lvl w:ilvl="2" w:tplc="0409001B" w:tentative="1">
+      <w:start w:val="1"/>
+      <w:numFmt w:val="lowerRoman"/>
+      <w:lvlText w:val="%3."/>
+      <w:lvlJc w:val="right"/>
+      <w:pPr>
+        <w:ind w:left="1260" w:hanging="420"/>
+      </w:pPr>
+    </w:lvl>
+    <w:lvl w:ilvl="3" w:tplc="0409000F" w:tentative="1">
+      <w:start w:val="1"/>
+      <w:numFmt w:val="decimal"/>
+      <w:lvlText w:val="%4."/>
+      <w:lvlJc w:val="left"/>
+      <w:pPr>
+        <w:ind w:left="1680" w:hanging="420"/>
+      </w:pPr>
+    </w:lvl>
+    <w:lvl w:ilvl="4" w:tplc="04090019" w:tentative="1">
+      <w:start w:val="1"/>
+      <w:numFmt w:val="lowerLetter"/>
+      <w:lvlText w:val="%5)"/>
+      <w:lvlJc w:val="left"/>
+      <w:pPr>
+        <w:ind w:left="2100" w:hanging="420"/>
+      </w:pPr>
+    </w:lvl>
+    <w:lvl w:ilvl="5" w:tplc="0409001B" w:tentative="1">
+      <w:start w:val="1"/>
+      <w:numFmt w:val="lowerRoman"/>
+      <w:lvlText w:val="%6."/>
+      <w:lvlJc w:val="right"/>
+      <w:pPr>
+        <w:ind w:left="2520" w:hanging="420"/>
+      </w:pPr>
+    </w:lvl>
+    <w:lvl w:ilvl="6" w:tplc="0409000F" w:tentative="1">
+      <w:start w:val="1"/>
+      <w:numFmt w:val="decimal"/>
+      <w:lvlText w:val="%7."/>
+      <w:lvlJc w:val="left"/>
+      <w:pPr>
+        <w:ind w:left="2940" w:hanging="420"/>
+      </w:pPr>
+    </w:lvl>
+    <w:lvl w:ilvl="7" w:tplc="04090019" w:tentative="1">
+      <w:start w:val="1"/>
+      <w:numFmt w:val="lowerLetter"/>
+      <w:lvlText w:val="%8)"/>
+      <w:lvlJc w:val="left"/>
+      <w:pPr>
+        <w:ind w:left="3360" w:hanging="420"/>
+      </w:pPr>
+    </w:lvl>
+    <w:lvl w:ilvl="8" w:tplc="0409001B" w:tentative="1">
+      <w:start w:val="1"/>
+      <w:numFmt w:val="lowerRoman"/>
+      <w:lvlText w:val="%9."/>
+      <w:lvlJc w:val="right"/>
+      <w:pPr>
+        <w:ind w:left="3780" w:hanging="420"/>
+      </w:pPr>
+    </w:lvl>
+  </w:abstractNum>
   <w:num w:numId="1">
-    <w:abstractNumId w:val="3"/>
+    <w:abstractNumId w:val="4"/>
   </w:num>
   <w:num w:numId="2">
-    <w:abstractNumId w:val="1"/>
+    <w:abstractNumId w:val="2"/>
   </w:num>
   <w:num w:numId="3">
-    <w:abstractNumId w:val="2"/>
+    <w:abstractNumId w:val="3"/>
   </w:num>
   <w:num w:numId="4">
     <w:abstractNumId w:val="0"/>
   </w:num>
   <w:num w:numId="5">
-    <w:abstractNumId w:val="4"/>
+    <w:abstractNumId w:val="6"/>
+  </w:num>
+  <w:num w:numId="6">
+    <w:abstractNumId w:val="1"/>
+  </w:num>
+  <w:num w:numId="7">
+    <w:abstractNumId w:val="5"/>
   </w:num>
 </w:numbering>
 </file>
@@ -4865,6 +7405,82 @@
       <w:szCs w:val="18"/>
     </w:rPr>
   </w:style>
+  <w:style w:type="paragraph" w:styleId="11">
+    <w:name w:val="toc 1"/>
+    <w:basedOn w:val="a"/>
+    <w:next w:val="a"/>
+    <w:autoRedefine/>
+    <w:uiPriority w:val="39"/>
+    <w:unhideWhenUsed/>
+    <w:rsid w:val="00D74924"/>
+  </w:style>
+  <w:style w:type="paragraph" w:styleId="ac">
+    <w:name w:val="header"/>
+    <w:basedOn w:val="a"/>
+    <w:link w:val="ad"/>
+    <w:uiPriority w:val="99"/>
+    <w:unhideWhenUsed/>
+    <w:rsid w:val="000737E5"/>
+    <w:pPr>
+      <w:pBdr>
+        <w:bottom w:val="single" w:sz="6" w:space="1" w:color="auto"/>
+      </w:pBdr>
+      <w:tabs>
+        <w:tab w:val="center" w:pos="4153"/>
+        <w:tab w:val="right" w:pos="8306"/>
+      </w:tabs>
+      <w:snapToGrid w:val="0"/>
+      <w:jc w:val="center"/>
+    </w:pPr>
+    <w:rPr>
+      <w:sz w:val="18"/>
+      <w:szCs w:val="18"/>
+    </w:rPr>
+  </w:style>
+  <w:style w:type="character" w:customStyle="1" w:styleId="ad">
+    <w:name w:val="页眉 字符"/>
+    <w:basedOn w:val="a0"/>
+    <w:link w:val="ac"/>
+    <w:uiPriority w:val="99"/>
+    <w:rsid w:val="000737E5"/>
+    <w:rPr>
+      <w:rFonts w:ascii="微软雅黑" w:eastAsia="微软雅黑" w:hAnsi="微软雅黑" w:cs="微软雅黑"/>
+      <w:sz w:val="18"/>
+      <w:szCs w:val="18"/>
+    </w:rPr>
+  </w:style>
+  <w:style w:type="paragraph" w:styleId="ae">
+    <w:name w:val="footer"/>
+    <w:basedOn w:val="a"/>
+    <w:link w:val="af"/>
+    <w:uiPriority w:val="99"/>
+    <w:unhideWhenUsed/>
+    <w:rsid w:val="000737E5"/>
+    <w:pPr>
+      <w:tabs>
+        <w:tab w:val="center" w:pos="4153"/>
+        <w:tab w:val="right" w:pos="8306"/>
+      </w:tabs>
+      <w:snapToGrid w:val="0"/>
+      <w:jc w:val="left"/>
+    </w:pPr>
+    <w:rPr>
+      <w:sz w:val="18"/>
+      <w:szCs w:val="18"/>
+    </w:rPr>
+  </w:style>
+  <w:style w:type="character" w:customStyle="1" w:styleId="af">
+    <w:name w:val="页脚 字符"/>
+    <w:basedOn w:val="a0"/>
+    <w:link w:val="ae"/>
+    <w:uiPriority w:val="99"/>
+    <w:rsid w:val="000737E5"/>
+    <w:rPr>
+      <w:rFonts w:ascii="微软雅黑" w:eastAsia="微软雅黑" w:hAnsi="微软雅黑" w:cs="微软雅黑"/>
+      <w:sz w:val="18"/>
+      <w:szCs w:val="18"/>
+    </w:rPr>
+  </w:style>
 </w:styles>
 </file>
 
@@ -5134,7 +7750,7 @@
 </file>
 
 <file path=customXml/itemProps1.xml><?xml version="1.0" encoding="utf-8"?>
-<ds:datastoreItem xmlns:ds="http://schemas.openxmlformats.org/officeDocument/2006/customXml" ds:itemID="{706192FE-D255-4977-BEB1-BBE9CC359A39}">
+<ds:datastoreItem xmlns:ds="http://schemas.openxmlformats.org/officeDocument/2006/customXml" ds:itemID="{CB0114FA-E5B1-411C-A4EF-D3E7B615405B}">
   <ds:schemaRefs>
     <ds:schemaRef ds:uri="http://schemas.openxmlformats.org/officeDocument/2006/bibliography"/>
   </ds:schemaRefs>
